--- a/Documentation/TheStorm_Proposal.docx
+++ b/Documentation/TheStorm_Proposal.docx
@@ -1,6 +1,6 @@
 
 <file path=word/document.xml><?xml version="1.0" encoding="utf-8"?>
-<w:document xmlns:wpc="http://schemas.microsoft.com/office/word/2010/wordprocessingCanvas" xmlns:mo="http://schemas.microsoft.com/office/mac/office/2008/main" xmlns:mc="http://schemas.openxmlformats.org/markup-compatibility/2006" xmlns:mv="urn:schemas-microsoft-com:mac:vml" xmlns:o="urn:schemas-microsoft-com:office:office" xmlns:r="http://schemas.openxmlformats.org/officeDocument/2006/relationships" xmlns:m="http://schemas.openxmlformats.org/officeDocument/2006/math" xmlns:v="urn:schemas-microsoft-com:vml" xmlns:wp14="http://schemas.microsoft.com/office/word/2010/wordprocessingDrawing" xmlns:wp="http://schemas.openxmlformats.org/drawingml/2006/wordprocessingDrawing" xmlns:w10="urn:schemas-microsoft-com:office:word" xmlns:w="http://schemas.openxmlformats.org/wordprocessingml/2006/main" xmlns:w14="http://schemas.microsoft.com/office/word/2010/wordml" xmlns:w15="http://schemas.microsoft.com/office/word/2012/wordml" xmlns:wpg="http://schemas.microsoft.com/office/word/2010/wordprocessingGroup" xmlns:wpi="http://schemas.microsoft.com/office/word/2010/wordprocessingInk" xmlns:wne="http://schemas.microsoft.com/office/word/2006/wordml" xmlns:wps="http://schemas.microsoft.com/office/word/2010/wordprocessingShape" mc:Ignorable="w14 w15 wp14">
+<w:document xmlns:wpc="http://schemas.microsoft.com/office/word/2010/wordprocessingCanvas" xmlns:cx="http://schemas.microsoft.com/office/drawing/2014/chartex" xmlns:cx1="http://schemas.microsoft.com/office/drawing/2015/9/8/chartex" xmlns:cx2="http://schemas.microsoft.com/office/drawing/2015/10/21/chartex" xmlns:cx3="http://schemas.microsoft.com/office/drawing/2016/5/9/chartex" xmlns:cx4="http://schemas.microsoft.com/office/drawing/2016/5/10/chartex" xmlns:cx5="http://schemas.microsoft.com/office/drawing/2016/5/11/chartex" xmlns:cx6="http://schemas.microsoft.com/office/drawing/2016/5/12/chartex" xmlns:cx7="http://schemas.microsoft.com/office/drawing/2016/5/13/chartex" xmlns:cx8="http://schemas.microsoft.com/office/drawing/2016/5/14/chartex" xmlns:mc="http://schemas.openxmlformats.org/markup-compatibility/2006" xmlns:aink="http://schemas.microsoft.com/office/drawing/2016/ink" xmlns:am3d="http://schemas.microsoft.com/office/drawing/2017/model3d" xmlns:o="urn:schemas-microsoft-com:office:office" xmlns:r="http://schemas.openxmlformats.org/officeDocument/2006/relationships" xmlns:m="http://schemas.openxmlformats.org/officeDocument/2006/math" xmlns:v="urn:schemas-microsoft-com:vml" xmlns:wp14="http://schemas.microsoft.com/office/word/2010/wordprocessingDrawing" xmlns:wp="http://schemas.openxmlformats.org/drawingml/2006/wordprocessingDrawing" xmlns:w10="urn:schemas-microsoft-com:office:word" xmlns:w="http://schemas.openxmlformats.org/wordprocessingml/2006/main" xmlns:w14="http://schemas.microsoft.com/office/word/2010/wordml" xmlns:w15="http://schemas.microsoft.com/office/word/2012/wordml" xmlns:w16cid="http://schemas.microsoft.com/office/word/2016/wordml/cid" xmlns:w16se="http://schemas.microsoft.com/office/word/2015/wordml/symex" xmlns:wpg="http://schemas.microsoft.com/office/word/2010/wordprocessingGroup" xmlns:wpi="http://schemas.microsoft.com/office/word/2010/wordprocessingInk" xmlns:wne="http://schemas.microsoft.com/office/word/2006/wordml" xmlns:wps="http://schemas.microsoft.com/office/word/2010/wordprocessingShape" mc:Ignorable="w14 w15 w16se w16cid wp14">
   <w:body>
     <w:sdt>
       <w:sdtPr>
@@ -10,6 +10,7 @@
           <w:docPartUnique/>
         </w:docPartObj>
       </w:sdtPr>
+      <w:sdtEndPr/>
       <w:sdtContent>
         <w:p>
           <w:r>
@@ -141,6 +142,7 @@
                                       <w:dataBinding w:prefixMappings="xmlns:ns0='http://purl.org/dc/elements/1.1/' xmlns:ns1='http://schemas.openxmlformats.org/package/2006/metadata/core-properties' " w:xpath="/ns1:coreProperties[1]/ns0:creator[1]" w:storeItemID="{6C3C8BC8-F283-45AE-878A-BAB7291924A1}"/>
                                       <w:text/>
                                     </w:sdtPr>
+                                    <w:sdtEndPr/>
                                     <w:sdtContent>
                                       <w:r>
                                         <w:rPr>
@@ -172,6 +174,7 @@
                                       <w:dataBinding w:prefixMappings="xmlns:ns0='http://schemas.openxmlformats.org/officeDocument/2006/extended-properties' " w:xpath="/ns0:Properties[1]/ns0:Company[1]" w:storeItemID="{6668398D-A668-4E3E-A5EB-62B293D839F1}"/>
                                       <w:text/>
                                     </w:sdtPr>
+                                    <w:sdtEndPr/>
                                     <w:sdtContent>
                                       <w:r>
                                         <w:rPr>
@@ -199,6 +202,7 @@
                                       <w:dataBinding w:prefixMappings="xmlns:ns0='http://schemas.microsoft.com/office/2006/coverPageProps' " w:xpath="/ns0:CoverPageProperties[1]/ns0:CompanyAddress[1]" w:storeItemID="{55AF091B-3C7A-41E3-B477-F2FDAA23CFDA}"/>
                                       <w:text/>
                                     </w:sdtPr>
+                                    <w:sdtEndPr/>
                                     <w:sdtContent>
                                       <w:r>
                                         <w:rPr>
@@ -280,6 +284,7 @@
                                       <w:dataBinding w:prefixMappings="xmlns:ns0='http://purl.org/dc/elements/1.1/' xmlns:ns1='http://schemas.openxmlformats.org/package/2006/metadata/core-properties' " w:xpath="/ns1:coreProperties[1]/ns0:title[1]" w:storeItemID="{6C3C8BC8-F283-45AE-878A-BAB7291924A1}"/>
                                       <w:text/>
                                     </w:sdtPr>
+                                    <w:sdtEndPr/>
                                     <w:sdtContent>
                                       <w:r>
                                         <w:rPr>
@@ -315,7 +320,7 @@
                   </wp:anchor>
                 </w:drawing>
               </mc:Choice>
-              <mc:Fallback>
+              <mc:Fallback xmlns:mo="http://schemas.microsoft.com/office/mac/office/2008/main" xmlns:mv="urn:schemas-microsoft-com:mac:vml">
                 <w:pict>
                   <v:group w14:anchorId="61B56948" id="Group 193" o:spid="_x0000_s1026" style="position:absolute;margin-left:0;margin-top:0;width:540.55pt;height:718.4pt;z-index:-251657216;mso-width-percent:882;mso-height-percent:909;mso-position-horizontal:center;mso-position-horizontal-relative:page;mso-position-vertical:center;mso-position-vertical-relative:page;mso-width-percent:882;mso-height-percent:909" coordsize="6864824,9123528" o:gfxdata="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">
                     <v:rect id="Rectangle 194" o:spid="_x0000_s1027" style="position:absolute;width:6858000;height:1371600;visibility:visible;mso-wrap-style:square;v-text-anchor:middle" o:gfxdata="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" fillcolor="black [3213]" stroked="f" strokeweight="1pt"/>
@@ -513,483 +518,371 @@
           <w:sz w:val="28"/>
           <w:szCs w:val="28"/>
         </w:rPr>
-        <w:t>Game Overview…………………………………………………………………1</w:t>
-      </w:r>
-    </w:p>
-    <w:p>
-      <w:pPr>
-        <w:rPr>
-          <w:rFonts w:ascii="Arial" w:hAnsi="Arial" w:cs="Arial"/>
-          <w:sz w:val="28"/>
-          <w:szCs w:val="28"/>
-        </w:rPr>
-      </w:pPr>
-    </w:p>
-    <w:p>
-      <w:pPr>
-        <w:rPr>
-          <w:rFonts w:ascii="Arial" w:hAnsi="Arial" w:cs="Arial"/>
-          <w:sz w:val="28"/>
-          <w:szCs w:val="28"/>
-        </w:rPr>
-      </w:pPr>
-      <w:r>
-        <w:rPr>
-          <w:rFonts w:ascii="Arial" w:hAnsi="Arial" w:cs="Arial"/>
-          <w:sz w:val="28"/>
-          <w:szCs w:val="28"/>
-        </w:rPr>
-        <w:t>Market Analysis</w:t>
-      </w:r>
-      <w:r>
-        <w:rPr>
-          <w:rFonts w:ascii="Arial" w:hAnsi="Arial" w:cs="Arial"/>
-          <w:sz w:val="28"/>
-          <w:szCs w:val="28"/>
-        </w:rPr>
-        <w:t>………………………………………………………</w:t>
-      </w:r>
-    </w:p>
-    <w:p>
-      <w:pPr>
-        <w:rPr>
-          <w:rFonts w:ascii="Arial" w:hAnsi="Arial" w:cs="Arial"/>
-          <w:sz w:val="28"/>
-          <w:szCs w:val="28"/>
-        </w:rPr>
-      </w:pPr>
-    </w:p>
-    <w:p>
-      <w:pPr>
-        <w:rPr>
-          <w:rFonts w:ascii="Arial" w:hAnsi="Arial" w:cs="Arial"/>
-          <w:sz w:val="28"/>
-          <w:szCs w:val="28"/>
-        </w:rPr>
-      </w:pPr>
-      <w:r>
-        <w:rPr>
-          <w:rFonts w:ascii="Arial" w:hAnsi="Arial" w:cs="Arial"/>
-          <w:sz w:val="28"/>
-          <w:szCs w:val="28"/>
-        </w:rPr>
-        <w:t>Player Controls</w:t>
-      </w:r>
-      <w:r>
-        <w:rPr>
-          <w:rFonts w:ascii="Arial" w:hAnsi="Arial" w:cs="Arial"/>
-          <w:sz w:val="28"/>
-          <w:szCs w:val="28"/>
-        </w:rPr>
-        <w:t>………………………………………………………</w:t>
-      </w:r>
-    </w:p>
-    <w:p>
-      <w:pPr>
-        <w:rPr>
-          <w:rFonts w:ascii="Arial" w:hAnsi="Arial" w:cs="Arial"/>
-          <w:sz w:val="28"/>
-          <w:szCs w:val="28"/>
-        </w:rPr>
-      </w:pPr>
-    </w:p>
-    <w:p>
-      <w:pPr>
-        <w:rPr>
-          <w:rFonts w:ascii="Arial" w:hAnsi="Arial" w:cs="Arial"/>
-          <w:sz w:val="28"/>
-          <w:szCs w:val="28"/>
-        </w:rPr>
-      </w:pPr>
-      <w:r>
-        <w:rPr>
-          <w:rFonts w:ascii="Arial" w:hAnsi="Arial" w:cs="Arial"/>
-          <w:sz w:val="28"/>
-          <w:szCs w:val="28"/>
-        </w:rPr>
-        <w:t>Technical Requirements</w:t>
-      </w:r>
-      <w:r>
-        <w:rPr>
-          <w:rFonts w:ascii="Arial" w:hAnsi="Arial" w:cs="Arial"/>
-          <w:sz w:val="28"/>
-          <w:szCs w:val="28"/>
-        </w:rPr>
-        <w:t>………………………………………………………</w:t>
-      </w:r>
-    </w:p>
-    <w:p>
-      <w:pPr>
-        <w:rPr>
-          <w:rFonts w:ascii="Arial" w:hAnsi="Arial" w:cs="Arial"/>
-          <w:sz w:val="28"/>
-          <w:szCs w:val="28"/>
-        </w:rPr>
-      </w:pPr>
-    </w:p>
-    <w:p>
-      <w:pPr>
-        <w:rPr>
-          <w:rFonts w:ascii="Arial" w:hAnsi="Arial" w:cs="Arial"/>
-          <w:sz w:val="28"/>
-          <w:szCs w:val="28"/>
-        </w:rPr>
-      </w:pPr>
-      <w:r>
-        <w:rPr>
-          <w:rFonts w:ascii="Arial" w:hAnsi="Arial" w:cs="Arial"/>
-          <w:sz w:val="28"/>
-          <w:szCs w:val="28"/>
-        </w:rPr>
-        <w:t xml:space="preserve">Player Experience </w:t>
-      </w:r>
-      <w:r>
-        <w:rPr>
-          <w:rFonts w:ascii="Arial" w:hAnsi="Arial" w:cs="Arial"/>
-          <w:sz w:val="28"/>
-          <w:szCs w:val="28"/>
-        </w:rPr>
-        <w:t>………………………………………………………</w:t>
-      </w:r>
-    </w:p>
-    <w:p>
-      <w:pPr>
-        <w:rPr>
-          <w:rFonts w:ascii="Arial" w:hAnsi="Arial" w:cs="Arial"/>
-          <w:sz w:val="28"/>
-          <w:szCs w:val="28"/>
-        </w:rPr>
-      </w:pPr>
-    </w:p>
-    <w:p>
-      <w:pPr>
-        <w:rPr>
-          <w:rFonts w:ascii="Arial" w:hAnsi="Arial" w:cs="Arial"/>
-          <w:sz w:val="28"/>
-          <w:szCs w:val="28"/>
-        </w:rPr>
-      </w:pPr>
-      <w:r>
-        <w:rPr>
-          <w:rFonts w:ascii="Arial" w:hAnsi="Arial" w:cs="Arial"/>
-          <w:sz w:val="28"/>
-          <w:szCs w:val="28"/>
-        </w:rPr>
-        <w:t>Game Flowchart</w:t>
-      </w:r>
-      <w:r>
-        <w:rPr>
-          <w:rFonts w:ascii="Arial" w:hAnsi="Arial" w:cs="Arial"/>
-          <w:sz w:val="28"/>
-          <w:szCs w:val="28"/>
-        </w:rPr>
-        <w:t>………………………………………………………</w:t>
-      </w:r>
-    </w:p>
-    <w:p>
-      <w:pPr>
-        <w:rPr>
-          <w:rFonts w:ascii="Arial" w:hAnsi="Arial" w:cs="Arial"/>
-          <w:sz w:val="28"/>
-          <w:szCs w:val="28"/>
-        </w:rPr>
-      </w:pPr>
-    </w:p>
-    <w:p>
-      <w:pPr>
-        <w:rPr>
-          <w:rFonts w:ascii="Arial" w:hAnsi="Arial" w:cs="Arial"/>
-          <w:sz w:val="28"/>
-          <w:szCs w:val="28"/>
-        </w:rPr>
-      </w:pPr>
-      <w:r>
-        <w:rPr>
-          <w:rFonts w:ascii="Arial" w:hAnsi="Arial" w:cs="Arial"/>
-          <w:sz w:val="28"/>
-          <w:szCs w:val="28"/>
-        </w:rPr>
-        <w:t xml:space="preserve">Game Interface </w:t>
-      </w:r>
-      <w:r>
-        <w:rPr>
-          <w:rFonts w:ascii="Arial" w:hAnsi="Arial" w:cs="Arial"/>
-          <w:sz w:val="28"/>
-          <w:szCs w:val="28"/>
-        </w:rPr>
-        <w:t>………………………………………………………</w:t>
-      </w:r>
-    </w:p>
-    <w:p>
-      <w:pPr>
-        <w:rPr>
-          <w:rFonts w:ascii="Arial" w:hAnsi="Arial" w:cs="Arial"/>
-          <w:sz w:val="28"/>
-          <w:szCs w:val="28"/>
-        </w:rPr>
-      </w:pPr>
-    </w:p>
-    <w:p>
-      <w:pPr>
-        <w:rPr>
-          <w:rFonts w:ascii="Arial" w:hAnsi="Arial" w:cs="Arial"/>
-          <w:sz w:val="28"/>
-          <w:szCs w:val="28"/>
-        </w:rPr>
-      </w:pPr>
-      <w:r>
-        <w:rPr>
-          <w:rFonts w:ascii="Arial" w:hAnsi="Arial" w:cs="Arial"/>
-          <w:sz w:val="28"/>
-          <w:szCs w:val="28"/>
-        </w:rPr>
-        <w:t xml:space="preserve">Game Perspectives </w:t>
-      </w:r>
-      <w:r>
-        <w:rPr>
-          <w:rFonts w:ascii="Arial" w:hAnsi="Arial" w:cs="Arial"/>
-          <w:sz w:val="28"/>
-          <w:szCs w:val="28"/>
-        </w:rPr>
-        <w:t>………………………………………………………</w:t>
-      </w:r>
-    </w:p>
-    <w:p>
-      <w:pPr>
-        <w:rPr>
-          <w:rFonts w:ascii="Arial" w:hAnsi="Arial" w:cs="Arial"/>
-          <w:sz w:val="28"/>
-          <w:szCs w:val="28"/>
-        </w:rPr>
-      </w:pPr>
-    </w:p>
-    <w:p>
-      <w:pPr>
-        <w:rPr>
-          <w:rFonts w:ascii="Arial" w:hAnsi="Arial" w:cs="Arial"/>
-          <w:sz w:val="28"/>
-          <w:szCs w:val="28"/>
-        </w:rPr>
-      </w:pPr>
-      <w:r>
-        <w:rPr>
-          <w:rFonts w:ascii="Arial" w:hAnsi="Arial" w:cs="Arial"/>
-          <w:sz w:val="28"/>
-          <w:szCs w:val="28"/>
-        </w:rPr>
-        <w:t xml:space="preserve">Player Character </w:t>
-      </w:r>
-      <w:r>
-        <w:rPr>
-          <w:rFonts w:ascii="Arial" w:hAnsi="Arial" w:cs="Arial"/>
-          <w:sz w:val="28"/>
-          <w:szCs w:val="28"/>
-        </w:rPr>
-        <w:t>………………………………………………………</w:t>
-      </w:r>
-    </w:p>
-    <w:p>
-      <w:pPr>
-        <w:rPr>
-          <w:rFonts w:ascii="Arial" w:hAnsi="Arial" w:cs="Arial"/>
-          <w:sz w:val="28"/>
-          <w:szCs w:val="28"/>
-        </w:rPr>
-      </w:pPr>
-    </w:p>
-    <w:p>
-      <w:pPr>
-        <w:rPr>
-          <w:rFonts w:ascii="Arial" w:hAnsi="Arial" w:cs="Arial"/>
-          <w:sz w:val="28"/>
-          <w:szCs w:val="28"/>
-        </w:rPr>
-      </w:pPr>
-      <w:r>
-        <w:rPr>
-          <w:rFonts w:ascii="Arial" w:hAnsi="Arial" w:cs="Arial"/>
-          <w:sz w:val="28"/>
-          <w:szCs w:val="28"/>
-        </w:rPr>
-        <w:t xml:space="preserve">Non-Playable Characters </w:t>
-      </w:r>
-      <w:r>
-        <w:rPr>
-          <w:rFonts w:ascii="Arial" w:hAnsi="Arial" w:cs="Arial"/>
-          <w:sz w:val="28"/>
-          <w:szCs w:val="28"/>
-        </w:rPr>
-        <w:t>………………………………………………………</w:t>
-      </w:r>
-    </w:p>
-    <w:p>
-      <w:pPr>
-        <w:rPr>
-          <w:rFonts w:ascii="Arial" w:hAnsi="Arial" w:cs="Arial"/>
-          <w:sz w:val="28"/>
-          <w:szCs w:val="28"/>
-        </w:rPr>
-      </w:pPr>
-    </w:p>
-    <w:p>
-      <w:pPr>
-        <w:rPr>
-          <w:rFonts w:ascii="Arial" w:hAnsi="Arial" w:cs="Arial"/>
-          <w:sz w:val="28"/>
-          <w:szCs w:val="28"/>
-        </w:rPr>
-      </w:pPr>
-      <w:r>
-        <w:rPr>
-          <w:rFonts w:ascii="Arial" w:hAnsi="Arial" w:cs="Arial"/>
-          <w:sz w:val="28"/>
-          <w:szCs w:val="28"/>
-        </w:rPr>
-        <w:t xml:space="preserve">Game World </w:t>
-      </w:r>
-      <w:r>
-        <w:rPr>
-          <w:rFonts w:ascii="Arial" w:hAnsi="Arial" w:cs="Arial"/>
-          <w:sz w:val="28"/>
-          <w:szCs w:val="28"/>
-        </w:rPr>
-        <w:t>………………………………………………………</w:t>
-      </w:r>
-    </w:p>
-    <w:p>
-      <w:pPr>
-        <w:rPr>
-          <w:rFonts w:ascii="Arial" w:hAnsi="Arial" w:cs="Arial"/>
-          <w:sz w:val="28"/>
-          <w:szCs w:val="28"/>
-        </w:rPr>
-      </w:pPr>
-    </w:p>
-    <w:p>
-      <w:pPr>
-        <w:rPr>
-          <w:rFonts w:ascii="Arial" w:hAnsi="Arial" w:cs="Arial"/>
-          <w:sz w:val="28"/>
-          <w:szCs w:val="28"/>
-        </w:rPr>
-      </w:pPr>
-      <w:r>
-        <w:rPr>
-          <w:rFonts w:ascii="Arial" w:hAnsi="Arial" w:cs="Arial"/>
-          <w:sz w:val="28"/>
-          <w:szCs w:val="28"/>
-        </w:rPr>
-        <w:t xml:space="preserve">Game Resources </w:t>
-      </w:r>
-      <w:r>
-        <w:rPr>
-          <w:rFonts w:ascii="Arial" w:hAnsi="Arial" w:cs="Arial"/>
-          <w:sz w:val="28"/>
-          <w:szCs w:val="28"/>
-        </w:rPr>
-        <w:t>………………………………………………………</w:t>
-      </w:r>
-    </w:p>
-    <w:p>
-      <w:pPr>
-        <w:rPr>
-          <w:rFonts w:ascii="Arial" w:hAnsi="Arial" w:cs="Arial"/>
-          <w:sz w:val="28"/>
-          <w:szCs w:val="28"/>
-        </w:rPr>
-      </w:pPr>
-    </w:p>
-    <w:p>
-      <w:pPr>
-        <w:rPr>
-          <w:rFonts w:ascii="Arial" w:hAnsi="Arial" w:cs="Arial"/>
-          <w:sz w:val="28"/>
-          <w:szCs w:val="28"/>
-        </w:rPr>
-      </w:pPr>
-      <w:r>
-        <w:rPr>
-          <w:rFonts w:ascii="Arial" w:hAnsi="Arial" w:cs="Arial"/>
-          <w:sz w:val="28"/>
-          <w:szCs w:val="28"/>
-        </w:rPr>
-        <w:t xml:space="preserve">Scoring </w:t>
-      </w:r>
-      <w:r>
-        <w:rPr>
-          <w:rFonts w:ascii="Arial" w:hAnsi="Arial" w:cs="Arial"/>
-          <w:sz w:val="28"/>
-          <w:szCs w:val="28"/>
-        </w:rPr>
-        <w:t>………………………………………………………</w:t>
-      </w:r>
-    </w:p>
-    <w:p>
-      <w:pPr>
-        <w:rPr>
-          <w:rFonts w:ascii="Arial" w:hAnsi="Arial" w:cs="Arial"/>
-          <w:sz w:val="28"/>
-          <w:szCs w:val="28"/>
-        </w:rPr>
-      </w:pPr>
-    </w:p>
-    <w:p>
-      <w:pPr>
-        <w:rPr>
-          <w:rFonts w:ascii="Arial" w:hAnsi="Arial" w:cs="Arial"/>
-          <w:sz w:val="28"/>
-          <w:szCs w:val="28"/>
-        </w:rPr>
-      </w:pPr>
-      <w:r>
-        <w:rPr>
-          <w:rFonts w:ascii="Arial" w:hAnsi="Arial" w:cs="Arial"/>
-          <w:sz w:val="28"/>
-          <w:szCs w:val="28"/>
-        </w:rPr>
-        <w:t xml:space="preserve">Game Style </w:t>
-      </w:r>
-      <w:r>
-        <w:rPr>
-          <w:rFonts w:ascii="Arial" w:hAnsi="Arial" w:cs="Arial"/>
-          <w:sz w:val="28"/>
-          <w:szCs w:val="28"/>
-        </w:rPr>
-        <w:t>………………………………………………………</w:t>
-      </w:r>
-    </w:p>
-    <w:p>
-      <w:pPr>
-        <w:rPr>
-          <w:rFonts w:ascii="Arial" w:hAnsi="Arial" w:cs="Arial"/>
-          <w:sz w:val="28"/>
-          <w:szCs w:val="28"/>
-        </w:rPr>
-      </w:pPr>
-    </w:p>
-    <w:p>
-      <w:pPr>
-        <w:rPr>
-          <w:rFonts w:ascii="Arial" w:hAnsi="Arial" w:cs="Arial"/>
-          <w:sz w:val="28"/>
-          <w:szCs w:val="28"/>
-        </w:rPr>
-      </w:pPr>
-      <w:r>
-        <w:rPr>
-          <w:rFonts w:ascii="Arial" w:hAnsi="Arial" w:cs="Arial"/>
-          <w:sz w:val="28"/>
-          <w:szCs w:val="28"/>
-        </w:rPr>
-        <w:t xml:space="preserve">Game Extras </w:t>
-      </w:r>
-      <w:r>
-        <w:rPr>
-          <w:rFonts w:ascii="Arial" w:hAnsi="Arial" w:cs="Arial"/>
-          <w:sz w:val="28"/>
-          <w:szCs w:val="28"/>
-        </w:rPr>
-        <w:t>………………………………………………………</w:t>
+        <w:t>Game Overview…………………………………………………………………</w:t>
+      </w:r>
+    </w:p>
+    <w:p>
+      <w:pPr>
+        <w:rPr>
+          <w:rFonts w:ascii="Arial" w:hAnsi="Arial" w:cs="Arial"/>
+          <w:sz w:val="28"/>
+          <w:szCs w:val="28"/>
+        </w:rPr>
+      </w:pPr>
+    </w:p>
+    <w:p>
+      <w:pPr>
+        <w:rPr>
+          <w:rFonts w:ascii="Arial" w:hAnsi="Arial" w:cs="Arial"/>
+          <w:sz w:val="28"/>
+          <w:szCs w:val="28"/>
+        </w:rPr>
+      </w:pPr>
+      <w:r>
+        <w:rPr>
+          <w:rFonts w:ascii="Arial" w:hAnsi="Arial" w:cs="Arial"/>
+          <w:sz w:val="28"/>
+          <w:szCs w:val="28"/>
+        </w:rPr>
+        <w:t>Market Analysis………………………………………………………</w:t>
+      </w:r>
+    </w:p>
+    <w:p>
+      <w:pPr>
+        <w:rPr>
+          <w:rFonts w:ascii="Arial" w:hAnsi="Arial" w:cs="Arial"/>
+          <w:sz w:val="28"/>
+          <w:szCs w:val="28"/>
+        </w:rPr>
+      </w:pPr>
+    </w:p>
+    <w:p>
+      <w:pPr>
+        <w:rPr>
+          <w:rFonts w:ascii="Arial" w:hAnsi="Arial" w:cs="Arial"/>
+          <w:sz w:val="28"/>
+          <w:szCs w:val="28"/>
+        </w:rPr>
+      </w:pPr>
+      <w:r>
+        <w:rPr>
+          <w:rFonts w:ascii="Arial" w:hAnsi="Arial" w:cs="Arial"/>
+          <w:sz w:val="28"/>
+          <w:szCs w:val="28"/>
+        </w:rPr>
+        <w:t>Player Controls………………………………………………………</w:t>
+      </w:r>
+    </w:p>
+    <w:p>
+      <w:pPr>
+        <w:rPr>
+          <w:rFonts w:ascii="Arial" w:hAnsi="Arial" w:cs="Arial"/>
+          <w:sz w:val="28"/>
+          <w:szCs w:val="28"/>
+        </w:rPr>
+      </w:pPr>
+    </w:p>
+    <w:p>
+      <w:pPr>
+        <w:rPr>
+          <w:rFonts w:ascii="Arial" w:hAnsi="Arial" w:cs="Arial"/>
+          <w:sz w:val="28"/>
+          <w:szCs w:val="28"/>
+        </w:rPr>
+      </w:pPr>
+      <w:r>
+        <w:rPr>
+          <w:rFonts w:ascii="Arial" w:hAnsi="Arial" w:cs="Arial"/>
+          <w:sz w:val="28"/>
+          <w:szCs w:val="28"/>
+        </w:rPr>
+        <w:t>Technical Requirements………………………………………………………</w:t>
+      </w:r>
+    </w:p>
+    <w:p>
+      <w:pPr>
+        <w:rPr>
+          <w:rFonts w:ascii="Arial" w:hAnsi="Arial" w:cs="Arial"/>
+          <w:sz w:val="28"/>
+          <w:szCs w:val="28"/>
+        </w:rPr>
+      </w:pPr>
+    </w:p>
+    <w:p>
+      <w:pPr>
+        <w:rPr>
+          <w:rFonts w:ascii="Arial" w:hAnsi="Arial" w:cs="Arial"/>
+          <w:sz w:val="28"/>
+          <w:szCs w:val="28"/>
+        </w:rPr>
+      </w:pPr>
+      <w:r>
+        <w:rPr>
+          <w:rFonts w:ascii="Arial" w:hAnsi="Arial" w:cs="Arial"/>
+          <w:sz w:val="28"/>
+          <w:szCs w:val="28"/>
+        </w:rPr>
+        <w:t>Player Experience ………………………………………………………</w:t>
+      </w:r>
+    </w:p>
+    <w:p>
+      <w:pPr>
+        <w:rPr>
+          <w:rFonts w:ascii="Arial" w:hAnsi="Arial" w:cs="Arial"/>
+          <w:sz w:val="28"/>
+          <w:szCs w:val="28"/>
+        </w:rPr>
+      </w:pPr>
+    </w:p>
+    <w:p>
+      <w:pPr>
+        <w:rPr>
+          <w:rFonts w:ascii="Arial" w:hAnsi="Arial" w:cs="Arial"/>
+          <w:sz w:val="28"/>
+          <w:szCs w:val="28"/>
+        </w:rPr>
+      </w:pPr>
+      <w:r>
+        <w:rPr>
+          <w:rFonts w:ascii="Arial" w:hAnsi="Arial" w:cs="Arial"/>
+          <w:sz w:val="28"/>
+          <w:szCs w:val="28"/>
+        </w:rPr>
+        <w:t>Game Flowchart………………………………………………………</w:t>
+      </w:r>
+    </w:p>
+    <w:p>
+      <w:pPr>
+        <w:rPr>
+          <w:rFonts w:ascii="Arial" w:hAnsi="Arial" w:cs="Arial"/>
+          <w:sz w:val="28"/>
+          <w:szCs w:val="28"/>
+        </w:rPr>
+      </w:pPr>
+    </w:p>
+    <w:p>
+      <w:pPr>
+        <w:rPr>
+          <w:rFonts w:ascii="Arial" w:hAnsi="Arial" w:cs="Arial"/>
+          <w:sz w:val="28"/>
+          <w:szCs w:val="28"/>
+        </w:rPr>
+      </w:pPr>
+      <w:r>
+        <w:rPr>
+          <w:rFonts w:ascii="Arial" w:hAnsi="Arial" w:cs="Arial"/>
+          <w:sz w:val="28"/>
+          <w:szCs w:val="28"/>
+        </w:rPr>
+        <w:t>Game Interface ………………………………………………………</w:t>
+      </w:r>
+    </w:p>
+    <w:p>
+      <w:pPr>
+        <w:rPr>
+          <w:rFonts w:ascii="Arial" w:hAnsi="Arial" w:cs="Arial"/>
+          <w:sz w:val="28"/>
+          <w:szCs w:val="28"/>
+        </w:rPr>
+      </w:pPr>
+    </w:p>
+    <w:p>
+      <w:pPr>
+        <w:rPr>
+          <w:rFonts w:ascii="Arial" w:hAnsi="Arial" w:cs="Arial"/>
+          <w:sz w:val="28"/>
+          <w:szCs w:val="28"/>
+        </w:rPr>
+      </w:pPr>
+      <w:r>
+        <w:rPr>
+          <w:rFonts w:ascii="Arial" w:hAnsi="Arial" w:cs="Arial"/>
+          <w:sz w:val="28"/>
+          <w:szCs w:val="28"/>
+        </w:rPr>
+        <w:t>Game Perspectives ………………………………………………………</w:t>
+      </w:r>
+    </w:p>
+    <w:p>
+      <w:pPr>
+        <w:rPr>
+          <w:rFonts w:ascii="Arial" w:hAnsi="Arial" w:cs="Arial"/>
+          <w:sz w:val="28"/>
+          <w:szCs w:val="28"/>
+        </w:rPr>
+      </w:pPr>
+    </w:p>
+    <w:p>
+      <w:pPr>
+        <w:rPr>
+          <w:rFonts w:ascii="Arial" w:hAnsi="Arial" w:cs="Arial"/>
+          <w:sz w:val="28"/>
+          <w:szCs w:val="28"/>
+        </w:rPr>
+      </w:pPr>
+      <w:r>
+        <w:rPr>
+          <w:rFonts w:ascii="Arial" w:hAnsi="Arial" w:cs="Arial"/>
+          <w:sz w:val="28"/>
+          <w:szCs w:val="28"/>
+        </w:rPr>
+        <w:t>Player Character ………………………………………………………</w:t>
+      </w:r>
+    </w:p>
+    <w:p>
+      <w:pPr>
+        <w:rPr>
+          <w:rFonts w:ascii="Arial" w:hAnsi="Arial" w:cs="Arial"/>
+          <w:sz w:val="28"/>
+          <w:szCs w:val="28"/>
+        </w:rPr>
+      </w:pPr>
+    </w:p>
+    <w:p>
+      <w:pPr>
+        <w:rPr>
+          <w:rFonts w:ascii="Arial" w:hAnsi="Arial" w:cs="Arial"/>
+          <w:sz w:val="28"/>
+          <w:szCs w:val="28"/>
+        </w:rPr>
+      </w:pPr>
+      <w:r>
+        <w:rPr>
+          <w:rFonts w:ascii="Arial" w:hAnsi="Arial" w:cs="Arial"/>
+          <w:sz w:val="28"/>
+          <w:szCs w:val="28"/>
+        </w:rPr>
+        <w:t>Non-Playable Characters ………………………………………………………</w:t>
+      </w:r>
+    </w:p>
+    <w:p>
+      <w:pPr>
+        <w:rPr>
+          <w:rFonts w:ascii="Arial" w:hAnsi="Arial" w:cs="Arial"/>
+          <w:sz w:val="28"/>
+          <w:szCs w:val="28"/>
+        </w:rPr>
+      </w:pPr>
+    </w:p>
+    <w:p>
+      <w:pPr>
+        <w:rPr>
+          <w:rFonts w:ascii="Arial" w:hAnsi="Arial" w:cs="Arial"/>
+          <w:sz w:val="28"/>
+          <w:szCs w:val="28"/>
+        </w:rPr>
+      </w:pPr>
+      <w:r>
+        <w:rPr>
+          <w:rFonts w:ascii="Arial" w:hAnsi="Arial" w:cs="Arial"/>
+          <w:sz w:val="28"/>
+          <w:szCs w:val="28"/>
+        </w:rPr>
+        <w:t>Game World ………………………………………………………</w:t>
+      </w:r>
+    </w:p>
+    <w:p>
+      <w:pPr>
+        <w:rPr>
+          <w:rFonts w:ascii="Arial" w:hAnsi="Arial" w:cs="Arial"/>
+          <w:sz w:val="28"/>
+          <w:szCs w:val="28"/>
+        </w:rPr>
+      </w:pPr>
+    </w:p>
+    <w:p>
+      <w:pPr>
+        <w:rPr>
+          <w:rFonts w:ascii="Arial" w:hAnsi="Arial" w:cs="Arial"/>
+          <w:sz w:val="28"/>
+          <w:szCs w:val="28"/>
+        </w:rPr>
+      </w:pPr>
+      <w:r>
+        <w:rPr>
+          <w:rFonts w:ascii="Arial" w:hAnsi="Arial" w:cs="Arial"/>
+          <w:sz w:val="28"/>
+          <w:szCs w:val="28"/>
+        </w:rPr>
+        <w:t>Game Resources ………………………………………………………</w:t>
+      </w:r>
+    </w:p>
+    <w:p>
+      <w:pPr>
+        <w:rPr>
+          <w:rFonts w:ascii="Arial" w:hAnsi="Arial" w:cs="Arial"/>
+          <w:sz w:val="28"/>
+          <w:szCs w:val="28"/>
+        </w:rPr>
+      </w:pPr>
+    </w:p>
+    <w:p>
+      <w:pPr>
+        <w:rPr>
+          <w:rFonts w:ascii="Arial" w:hAnsi="Arial" w:cs="Arial"/>
+          <w:sz w:val="28"/>
+          <w:szCs w:val="28"/>
+        </w:rPr>
+      </w:pPr>
+      <w:r>
+        <w:rPr>
+          <w:rFonts w:ascii="Arial" w:hAnsi="Arial" w:cs="Arial"/>
+          <w:sz w:val="28"/>
+          <w:szCs w:val="28"/>
+        </w:rPr>
+        <w:t>Scoring ………………………………………………………</w:t>
+      </w:r>
+    </w:p>
+    <w:p>
+      <w:pPr>
+        <w:rPr>
+          <w:rFonts w:ascii="Arial" w:hAnsi="Arial" w:cs="Arial"/>
+          <w:sz w:val="28"/>
+          <w:szCs w:val="28"/>
+        </w:rPr>
+      </w:pPr>
+    </w:p>
+    <w:p>
+      <w:pPr>
+        <w:rPr>
+          <w:rFonts w:ascii="Arial" w:hAnsi="Arial" w:cs="Arial"/>
+          <w:sz w:val="28"/>
+          <w:szCs w:val="28"/>
+        </w:rPr>
+      </w:pPr>
+      <w:r>
+        <w:rPr>
+          <w:rFonts w:ascii="Arial" w:hAnsi="Arial" w:cs="Arial"/>
+          <w:sz w:val="28"/>
+          <w:szCs w:val="28"/>
+        </w:rPr>
+        <w:t>Game Style ………………………………………………………</w:t>
+      </w:r>
+    </w:p>
+    <w:p>
+      <w:pPr>
+        <w:rPr>
+          <w:rFonts w:ascii="Arial" w:hAnsi="Arial" w:cs="Arial"/>
+          <w:sz w:val="28"/>
+          <w:szCs w:val="28"/>
+        </w:rPr>
+      </w:pPr>
+    </w:p>
+    <w:p>
+      <w:pPr>
+        <w:rPr>
+          <w:rFonts w:ascii="Arial" w:hAnsi="Arial" w:cs="Arial"/>
+          <w:sz w:val="28"/>
+          <w:szCs w:val="28"/>
+        </w:rPr>
+      </w:pPr>
+      <w:r>
+        <w:rPr>
+          <w:rFonts w:ascii="Arial" w:hAnsi="Arial" w:cs="Arial"/>
+          <w:sz w:val="28"/>
+          <w:szCs w:val="28"/>
+        </w:rPr>
+        <w:t>Game Extras ………………………………………………………</w:t>
       </w:r>
     </w:p>
     <w:p>
@@ -1036,6 +929,7 @@
           <w:szCs w:val="36"/>
           <w:u w:val="single"/>
         </w:rPr>
+        <w:lastRenderedPageBreak/>
         <w:t>Game Overview</w:t>
       </w:r>
     </w:p>
@@ -1388,6 +1282,7 @@
           <w:szCs w:val="36"/>
           <w:u w:val="single"/>
         </w:rPr>
+        <w:lastRenderedPageBreak/>
         <w:t>Market Analysis</w:t>
       </w:r>
     </w:p>
@@ -1734,7 +1629,16 @@
           <w:sz w:val="28"/>
           <w:szCs w:val="28"/>
         </w:rPr>
-        <w:t>The time frame in which the game is released; the event has come and gone and attention spans don’t last long, by the time the development has been completed, it may be long gone from many’s memories.</w:t>
+        <w:t xml:space="preserve">The time frame in which the game is released; the event has come and gone and attention spans don’t last long, by the time the </w:t>
+      </w:r>
+      <w:r>
+        <w:rPr>
+          <w:rFonts w:ascii="Arial" w:hAnsi="Arial" w:cs="Arial"/>
+          <w:sz w:val="28"/>
+          <w:szCs w:val="28"/>
+        </w:rPr>
+        <w:lastRenderedPageBreak/>
+        <w:t>development has been completed, it may be long gone from many’s memories.</w:t>
       </w:r>
     </w:p>
     <w:p>
@@ -2133,6 +2037,7 @@
           <w:sz w:val="32"/>
           <w:szCs w:val="28"/>
         </w:rPr>
+        <w:lastRenderedPageBreak/>
         <w:t>Game Levels</w:t>
       </w:r>
     </w:p>
@@ -2185,23 +2090,7 @@
           <w:sz w:val="28"/>
           <w:szCs w:val="28"/>
         </w:rPr>
-        <w:t>Mini-boss 1</w:t>
-      </w:r>
-      <w:r>
-        <w:rPr>
-          <w:rFonts w:ascii="Arial" w:hAnsi="Arial" w:cs="Arial"/>
-          <w:sz w:val="28"/>
-          <w:szCs w:val="28"/>
-        </w:rPr>
-        <w:t xml:space="preserve">: </w:t>
-      </w:r>
-      <w:r>
-        <w:rPr>
-          <w:rFonts w:ascii="Arial" w:hAnsi="Arial" w:cs="Arial"/>
-          <w:sz w:val="28"/>
-          <w:szCs w:val="28"/>
-        </w:rPr>
-        <w:t xml:space="preserve">Level 10. A very large guard with a lot of health that uses an alien weapon to spawn smaller guards around him continuously. Must kill main guard and any minion guards that survive past killing the main one. </w:t>
+        <w:t xml:space="preserve">Mini-boss 1: Level 10. A very large guard with a lot of health that uses an alien weapon to spawn smaller guards around him continuously. Must kill main guard and any minion guards that survive past killing the main one. </w:t>
       </w:r>
     </w:p>
     <w:p>
@@ -2401,7 +2290,7 @@
               </wp:anchor>
             </w:drawing>
           </mc:Choice>
-          <mc:Fallback>
+          <mc:Fallback xmlns:mo="http://schemas.microsoft.com/office/mac/office/2008/main" xmlns:mv="urn:schemas-microsoft-com:mac:vml">
             <w:pict>
               <v:shape w14:anchorId="079BDB0B" id="Text Box 18" o:spid="_x0000_s1030" type="#_x0000_t202" style="position:absolute;margin-left:199pt;margin-top:158.65pt;width:95.6pt;height:18.45pt;z-index:251677696;visibility:visible;mso-wrap-style:square;mso-width-percent:0;mso-height-percent:0;mso-wrap-distance-left:9pt;mso-wrap-distance-top:0;mso-wrap-distance-right:9pt;mso-wrap-distance-bottom:0;mso-position-horizontal:absolute;mso-position-horizontal-relative:text;mso-position-vertical:absolute;mso-position-vertical-relative:text;mso-width-percent:0;mso-height-percent:0;mso-width-relative:margin;mso-height-relative:margin;v-text-anchor:top" o:gfxdata="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" filled="f" stroked="f">
                 <v:textbox>
@@ -2492,7 +2381,7 @@
               </wp:anchor>
             </w:drawing>
           </mc:Choice>
-          <mc:Fallback>
+          <mc:Fallback xmlns:mo="http://schemas.microsoft.com/office/mac/office/2008/main" xmlns:mv="urn:schemas-microsoft-com:mac:vml">
             <w:pict>
               <v:rect w14:anchorId="7D70CFC9" id="Rectangle 17" o:spid="_x0000_s1026" style="position:absolute;margin-left:127.05pt;margin-top:158.25pt;width:3in;height:27pt;z-index:251676672;visibility:visible;mso-wrap-style:square;mso-wrap-distance-left:9pt;mso-wrap-distance-top:0;mso-wrap-distance-right:9pt;mso-wrap-distance-bottom:0;mso-position-horizontal:absolute;mso-position-horizontal-relative:text;mso-position-vertical:absolute;mso-position-vertical-relative:text;v-text-anchor:middle" o:gfxdata="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" fillcolor="#5b9bd5 [3204]" strokecolor="#1f4d78 [1604]" strokeweight="1pt">
                 <w10:wrap type="through"/>
@@ -2573,7 +2462,7 @@
               </wp:anchor>
             </w:drawing>
           </mc:Choice>
-          <mc:Fallback>
+          <mc:Fallback xmlns:mo="http://schemas.microsoft.com/office/mac/office/2008/main" xmlns:mv="urn:schemas-microsoft-com:mac:vml">
             <w:pict>
               <v:rect w14:anchorId="69CFF3D2" id="Rectangle 16" o:spid="_x0000_s1026" style="position:absolute;margin-left:313.05pt;margin-top:59.25pt;width:30pt;height:126pt;z-index:251675648;visibility:visible;mso-wrap-style:square;mso-wrap-distance-left:9pt;mso-wrap-distance-top:0;mso-wrap-distance-right:9pt;mso-wrap-distance-bottom:0;mso-position-horizontal:absolute;mso-position-horizontal-relative:text;mso-position-vertical:absolute;mso-position-vertical-relative:text;v-text-anchor:middle" o:gfxdata="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" fillcolor="#5b9bd5 [3204]" strokecolor="#1f4d78 [1604]" strokeweight="1pt">
                 <w10:wrap type="through"/>
@@ -2664,7 +2553,7 @@
               </wp:anchor>
             </w:drawing>
           </mc:Choice>
-          <mc:Fallback>
+          <mc:Fallback xmlns:mo="http://schemas.microsoft.com/office/mac/office/2008/main" xmlns:mv="urn:schemas-microsoft-com:mac:vml">
             <w:pict>
               <v:shape w14:anchorId="6EA4CA18" id="Text Box 15" o:spid="_x0000_s1031" type="#_x0000_t202" style="position:absolute;margin-left:427pt;margin-top:167.2pt;width:71.95pt;height:26.6pt;z-index:251674624;visibility:visible;mso-wrap-style:square;mso-width-percent:0;mso-height-percent:0;mso-wrap-distance-left:9pt;mso-wrap-distance-top:0;mso-wrap-distance-right:9pt;mso-wrap-distance-bottom:0;mso-position-horizontal:absolute;mso-position-horizontal-relative:text;mso-position-vertical:absolute;mso-position-vertical-relative:text;mso-width-percent:0;mso-height-percent:0;mso-width-relative:margin;mso-height-relative:margin;v-text-anchor:top" o:gfxdata="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" filled="f" stroked="f">
                 <v:textbox>
@@ -2757,7 +2646,7 @@
               </wp:anchor>
             </w:drawing>
           </mc:Choice>
-          <mc:Fallback>
+          <mc:Fallback xmlns:mo="http://schemas.microsoft.com/office/mac/office/2008/main" xmlns:mv="urn:schemas-microsoft-com:mac:vml">
             <w:pict>
               <v:roundrect w14:anchorId="76DD5ABC" id="Rounded Rectangle 14" o:spid="_x0000_s1026" style="position:absolute;margin-left:451.05pt;margin-top:185.25pt;width:18pt;height:18pt;z-index:251673600;visibility:visible;mso-wrap-style:square;mso-wrap-distance-left:9pt;mso-wrap-distance-top:0;mso-wrap-distance-right:9pt;mso-wrap-distance-bottom:0;mso-position-horizontal:absolute;mso-position-horizontal-relative:text;mso-position-vertical:absolute;mso-position-vertical-relative:text;v-text-anchor:middle" arcsize="10923f" o:gfxdata="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" fillcolor="#70ad47 [3209]" strokecolor="#1f4d78 [1604]" strokeweight="1pt">
                 <v:stroke joinstyle="miter"/>
@@ -2844,7 +2733,7 @@
               </wp:anchor>
             </w:drawing>
           </mc:Choice>
-          <mc:Fallback>
+          <mc:Fallback xmlns:mo="http://schemas.microsoft.com/office/mac/office/2008/main" xmlns:mv="urn:schemas-microsoft-com:mac:vml">
             <w:pict>
               <v:shape w14:anchorId="252AFFC2" id="Text Box 13" o:spid="_x0000_s1032" type="#_x0000_t202" style="position:absolute;margin-left:241.45pt;margin-top:113.45pt;width:60pt;height:27pt;z-index:251672576;visibility:visible;mso-wrap-style:square;mso-wrap-distance-left:9pt;mso-wrap-distance-top:0;mso-wrap-distance-right:9pt;mso-wrap-distance-bottom:0;mso-position-horizontal:absolute;mso-position-horizontal-relative:text;mso-position-vertical:absolute;mso-position-vertical-relative:text;v-text-anchor:top" o:gfxdata="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" filled="f" stroked="f">
                 <v:textbox>
@@ -2942,7 +2831,7 @@
               </wp:anchor>
             </w:drawing>
           </mc:Choice>
-          <mc:Fallback>
+          <mc:Fallback xmlns:mo="http://schemas.microsoft.com/office/mac/office/2008/main" xmlns:mv="urn:schemas-microsoft-com:mac:vml">
             <w:pict>
               <v:oval w14:anchorId="0AA889CB" id="Oval 12" o:spid="_x0000_s1026" style="position:absolute;margin-left:223.15pt;margin-top:203.4pt;width:30pt;height:27pt;z-index:251671552;visibility:visible;mso-wrap-style:square;mso-wrap-distance-left:9pt;mso-wrap-distance-top:0;mso-wrap-distance-right:9pt;mso-wrap-distance-bottom:0;mso-position-horizontal:absolute;mso-position-horizontal-relative:text;mso-position-vertical:absolute;mso-position-vertical-relative:text;v-text-anchor:middle" o:gfxdata="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" fillcolor="red" strokecolor="#1f4d78 [1604]" strokeweight="1pt">
                 <v:stroke joinstyle="miter"/>
@@ -3031,7 +2920,7 @@
               </wp:anchor>
             </w:drawing>
           </mc:Choice>
-          <mc:Fallback>
+          <mc:Fallback xmlns:mo="http://schemas.microsoft.com/office/mac/office/2008/main" xmlns:mv="urn:schemas-microsoft-com:mac:vml">
             <w:pict>
               <v:oval w14:anchorId="13ECC7BA" id="Oval 11" o:spid="_x0000_s1026" style="position:absolute;margin-left:133.15pt;margin-top:113.4pt;width:30pt;height:27pt;z-index:251669504;visibility:visible;mso-wrap-style:square;mso-wrap-distance-left:9pt;mso-wrap-distance-top:0;mso-wrap-distance-right:9pt;mso-wrap-distance-bottom:0;mso-position-horizontal:absolute;mso-position-horizontal-relative:text;mso-position-vertical:absolute;mso-position-vertical-relative:text;v-text-anchor:middle" o:gfxdata="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" fillcolor="red" strokecolor="#1f4d78 [1604]" strokeweight="1pt">
                 <v:stroke joinstyle="miter"/>
@@ -3120,7 +3009,7 @@
               </wp:anchor>
             </w:drawing>
           </mc:Choice>
-          <mc:Fallback>
+          <mc:Fallback xmlns:mo="http://schemas.microsoft.com/office/mac/office/2008/main" xmlns:mv="urn:schemas-microsoft-com:mac:vml">
             <w:pict>
               <v:oval w14:anchorId="093A7C37" id="Oval 10" o:spid="_x0000_s1026" style="position:absolute;margin-left:253.05pt;margin-top:113.25pt;width:30pt;height:27pt;z-index:251667456;visibility:visible;mso-wrap-style:square;mso-wrap-distance-left:9pt;mso-wrap-distance-top:0;mso-wrap-distance-right:9pt;mso-wrap-distance-bottom:0;mso-position-horizontal:absolute;mso-position-horizontal-relative:text;mso-position-vertical:absolute;mso-position-vertical-relative:text;v-text-anchor:middle" o:gfxdata="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" fillcolor="red" strokecolor="#1f4d78 [1604]" strokeweight="1pt">
                 <v:stroke joinstyle="miter"/>
@@ -3217,7 +3106,7 @@
               </wp:anchor>
             </w:drawing>
           </mc:Choice>
-          <mc:Fallback>
+          <mc:Fallback xmlns:mo="http://schemas.microsoft.com/office/mac/office/2008/main" xmlns:mv="urn:schemas-microsoft-com:mac:vml">
             <w:pict>
               <v:shape w14:anchorId="359116E7" id="Text Box 9" o:spid="_x0000_s1033" type="#_x0000_t202" style="position:absolute;margin-left:103pt;margin-top:50.2pt;width:42.05pt;height:36.05pt;z-index:251666432;visibility:visible;mso-wrap-style:square;mso-width-percent:0;mso-height-percent:0;mso-wrap-distance-left:9pt;mso-wrap-distance-top:0;mso-wrap-distance-right:9pt;mso-wrap-distance-bottom:0;mso-position-horizontal:absolute;mso-position-horizontal-relative:text;mso-position-vertical:absolute;mso-position-vertical-relative:text;mso-width-percent:0;mso-height-percent:0;mso-width-relative:margin;mso-height-relative:margin;v-text-anchor:top" o:gfxdata="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" filled="f" stroked="f">
                 <v:textbox>
@@ -3315,7 +3204,7 @@
               </wp:anchor>
             </w:drawing>
           </mc:Choice>
-          <mc:Fallback>
+          <mc:Fallback xmlns:mo="http://schemas.microsoft.com/office/mac/office/2008/main" xmlns:mv="urn:schemas-microsoft-com:mac:vml">
             <w:pict>
               <v:roundrect w14:anchorId="1B4D66A6" id="Rounded Rectangle 8" o:spid="_x0000_s1026" style="position:absolute;margin-left:103.05pt;margin-top:50.25pt;width:42pt;height:45pt;z-index:251665408;visibility:visible;mso-wrap-style:square;mso-wrap-distance-left:9pt;mso-wrap-distance-top:0;mso-wrap-distance-right:9pt;mso-wrap-distance-bottom:0;mso-position-horizontal:absolute;mso-position-horizontal-relative:text;mso-position-vertical:absolute;mso-position-vertical-relative:text;v-text-anchor:middle" arcsize="10923f" o:gfxdata="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" fillcolor="#e7e6e6 [3214]" strokecolor="#1f4d78 [1604]" strokeweight="1pt">
                 <v:stroke joinstyle="miter"/>
@@ -3404,7 +3293,7 @@
               </wp:anchor>
             </w:drawing>
           </mc:Choice>
-          <mc:Fallback>
+          <mc:Fallback xmlns:mo="http://schemas.microsoft.com/office/mac/office/2008/main" xmlns:mv="urn:schemas-microsoft-com:mac:vml">
             <w:pict>
               <v:shape w14:anchorId="2BE5AA29" id="Text Box 7" o:spid="_x0000_s1034" type="#_x0000_t202" style="position:absolute;margin-left:25pt;margin-top:194.2pt;width:54pt;height:26.95pt;z-index:251664384;visibility:visible;mso-wrap-style:square;mso-height-percent:0;mso-wrap-distance-left:9pt;mso-wrap-distance-top:0;mso-wrap-distance-right:9pt;mso-wrap-distance-bottom:0;mso-position-horizontal:absolute;mso-position-horizontal-relative:text;mso-position-vertical:absolute;mso-position-vertical-relative:text;mso-height-percent:0;mso-height-relative:margin;v-text-anchor:top" o:gfxdata="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" filled="f" stroked="f">
                 <v:textbox>
@@ -3498,7 +3387,7 @@
               </wp:anchor>
             </w:drawing>
           </mc:Choice>
-          <mc:Fallback>
+          <mc:Fallback xmlns:mo="http://schemas.microsoft.com/office/mac/office/2008/main" xmlns:mv="urn:schemas-microsoft-com:mac:vml">
             <w:pict>
               <v:oval w14:anchorId="00ECE3E4" id="Oval 6" o:spid="_x0000_s1026" style="position:absolute;margin-left:31.05pt;margin-top:194.25pt;width:30pt;height:27pt;z-index:251663360;visibility:visible;mso-wrap-style:square;mso-wrap-distance-left:9pt;mso-wrap-distance-top:0;mso-wrap-distance-right:9pt;mso-wrap-distance-bottom:0;mso-position-horizontal:absolute;mso-position-horizontal-relative:text;mso-position-vertical:absolute;mso-position-vertical-relative:text;v-text-anchor:middle" o:gfxdata="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" fillcolor="#5b9bd5 [3204]" strokecolor="#1f4d78 [1604]" strokeweight="1pt">
                 <v:stroke joinstyle="miter"/>
@@ -3590,7 +3479,7 @@
               </wp:anchor>
             </w:drawing>
           </mc:Choice>
-          <mc:Fallback>
+          <mc:Fallback xmlns:mo="http://schemas.microsoft.com/office/mac/office/2008/main" xmlns:mv="urn:schemas-microsoft-com:mac:vml">
             <w:pict>
               <v:shape w14:anchorId="14A2B1DB" id="Text Box 5" o:spid="_x0000_s1035" type="#_x0000_t202" style="position:absolute;margin-left:391.1pt;margin-top:68.1pt;width:84pt;height:27.05pt;z-index:251662336;visibility:visible;mso-wrap-style:square;mso-height-percent:0;mso-wrap-distance-left:9pt;mso-wrap-distance-top:0;mso-wrap-distance-right:9pt;mso-wrap-distance-bottom:0;mso-position-horizontal:absolute;mso-position-horizontal-relative:text;mso-position-vertical:absolute;mso-position-vertical-relative:text;mso-height-percent:0;mso-height-relative:margin;v-text-anchor:top" o:gfxdata="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" filled="f" stroked="f">
                 <v:textbox>
@@ -3689,7 +3578,7 @@
               </wp:anchor>
             </w:drawing>
           </mc:Choice>
-          <mc:Fallback>
+          <mc:Fallback xmlns:mo="http://schemas.microsoft.com/office/mac/office/2008/main" xmlns:mv="urn:schemas-microsoft-com:mac:vml">
             <w:pict>
               <v:rect w14:anchorId="7E2DF61E" id="Rectangle 4" o:spid="_x0000_s1026" style="position:absolute;margin-left:367.15pt;margin-top:32.45pt;width:126pt;height:90pt;z-index:251661312;visibility:visible;mso-wrap-style:square;mso-wrap-distance-left:9pt;mso-wrap-distance-top:0;mso-wrap-distance-right:9pt;mso-wrap-distance-bottom:0;mso-position-horizontal:absolute;mso-position-horizontal-relative:text;mso-position-vertical:absolute;mso-position-vertical-relative:text;v-text-anchor:middle" o:gfxdata="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" filled="f" strokecolor="#5b9bd5 [3204]" strokeweight="1pt">
                 <w10:wrap type="through"/>
@@ -3771,7 +3660,7 @@
               </wp:anchor>
             </w:drawing>
           </mc:Choice>
-          <mc:Fallback>
+          <mc:Fallback xmlns:mo="http://schemas.microsoft.com/office/mac/office/2008/main" xmlns:mv="urn:schemas-microsoft-com:mac:vml">
             <w:pict>
               <v:rect w14:anchorId="10E7F8C5" id="Rectangle 3" o:spid="_x0000_s1026" style="position:absolute;margin-left:-5.35pt;margin-top:28.85pt;width:7in;height:225pt;z-index:251660288;visibility:visible;mso-wrap-style:square;mso-wrap-distance-left:9pt;mso-wrap-distance-top:0;mso-wrap-distance-right:9pt;mso-wrap-distance-bottom:0;mso-position-horizontal:absolute;mso-position-horizontal-relative:text;mso-position-vertical:absolute;mso-position-vertical-relative:text;v-text-anchor:middle" o:gfxdata="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" filled="f" strokecolor="#1f4d78 [1604]" strokeweight="1pt">
                 <w10:wrap type="through"/>
@@ -3804,6 +3693,7 @@
           <w:sz w:val="28"/>
           <w:szCs w:val="28"/>
         </w:rPr>
+        <w:lastRenderedPageBreak/>
         <w:tab/>
         <w:t xml:space="preserve">The game interface will consist of the player in a top down view, with only a portion of the level visible on the main camera. There will be a mini map in the corner displaying a larger portion of the level and where each item, alien, obstacle, and guard is located at the moment. Cages will need either need keys or passcodes to unlock, or the player can attempt to pick the lock in a mini game. </w:t>
       </w:r>
@@ -4378,6 +4268,7 @@
           <w:sz w:val="28"/>
           <w:szCs w:val="28"/>
         </w:rPr>
+        <w:lastRenderedPageBreak/>
         <w:t>Interspersed between all levels, ability to save them rather than kill them</w:t>
       </w:r>
     </w:p>
@@ -4896,7 +4787,16 @@
           <w:szCs w:val="28"/>
         </w:rPr>
         <w:tab/>
-        <w:t xml:space="preserve">The base of Area 51 is the setting of this story. Higher levels mean the player is descending deeper into the lower floors of the base, causing them to look darker and more severe. All industrial/futuristic looking with many silvers and metal looking textures. Players must free a certain percentage of aliens in a level and then find the stairs hidden somewhere in </w:t>
+        <w:t xml:space="preserve">The base of Area 51 is the setting of this story. Higher levels mean the player is descending deeper into the lower floors of the base, causing them to look darker and more severe. All industrial/futuristic looking with many silvers and metal looking textures. Players must free a certain </w:t>
+      </w:r>
+      <w:r>
+        <w:rPr>
+          <w:rFonts w:ascii="Arial" w:hAnsi="Arial" w:cs="Arial"/>
+          <w:sz w:val="28"/>
+          <w:szCs w:val="28"/>
+        </w:rPr>
+        <w:lastRenderedPageBreak/>
+        <w:t xml:space="preserve">percentage of aliens in a level and then find the stairs hidden somewhere in </w:t>
       </w:r>
       <w:r>
         <w:rPr>
@@ -5171,6 +5071,588 @@
         </w:rPr>
         <w:t xml:space="preserve"> loops to fit with the theme of the game. </w:t>
       </w:r>
+    </w:p>
+    <w:p>
+      <w:pPr>
+        <w:rPr>
+          <w:rFonts w:ascii="Arial" w:hAnsi="Arial" w:cs="Arial"/>
+          <w:sz w:val="28"/>
+          <w:szCs w:val="28"/>
+        </w:rPr>
+      </w:pPr>
+    </w:p>
+    <w:p>
+      <w:pPr>
+        <w:rPr>
+          <w:rFonts w:ascii="Arial" w:hAnsi="Arial" w:cs="Arial"/>
+          <w:b/>
+          <w:sz w:val="32"/>
+          <w:szCs w:val="28"/>
+        </w:rPr>
+      </w:pPr>
+      <w:r>
+        <w:rPr>
+          <w:rFonts w:ascii="Arial" w:hAnsi="Arial" w:cs="Arial"/>
+          <w:b/>
+          <w:sz w:val="32"/>
+          <w:szCs w:val="28"/>
+        </w:rPr>
+        <w:t>Story Board</w:t>
+      </w:r>
+    </w:p>
+    <w:p>
+      <w:pPr>
+        <w:rPr>
+          <w:rFonts w:ascii="Arial" w:hAnsi="Arial" w:cs="Arial"/>
+          <w:sz w:val="28"/>
+          <w:szCs w:val="28"/>
+        </w:rPr>
+      </w:pPr>
+      <w:r>
+        <w:rPr>
+          <w:rFonts w:ascii="Arial" w:hAnsi="Arial" w:cs="Arial"/>
+          <w:b/>
+          <w:sz w:val="32"/>
+          <w:szCs w:val="28"/>
+        </w:rPr>
+        <w:tab/>
+      </w:r>
+      <w:r>
+        <w:rPr>
+          <w:rFonts w:ascii="Arial" w:hAnsi="Arial" w:cs="Arial"/>
+          <w:sz w:val="28"/>
+          <w:szCs w:val="28"/>
+        </w:rPr>
+        <w:t>You are simply another person that decided to respond to the Area 51 Facebook event. However, getting into the base was a lot easier than you expected. As you walk up, you realize there is carnage everywhere. You showed up a day too late! They weren’t expecting anyone to come today, and they weren’t prepared.</w:t>
+      </w:r>
+    </w:p>
+    <w:p>
+      <w:pPr>
+        <w:rPr>
+          <w:rFonts w:ascii="Arial" w:hAnsi="Arial" w:cs="Arial"/>
+          <w:sz w:val="28"/>
+          <w:szCs w:val="28"/>
+        </w:rPr>
+      </w:pPr>
+    </w:p>
+    <w:p>
+      <w:pPr>
+        <w:rPr>
+          <w:rFonts w:ascii="Arial" w:hAnsi="Arial" w:cs="Arial"/>
+          <w:sz w:val="28"/>
+          <w:szCs w:val="28"/>
+        </w:rPr>
+      </w:pPr>
+      <w:r>
+        <w:rPr>
+          <w:rFonts w:ascii="Arial" w:hAnsi="Arial" w:cs="Arial"/>
+          <w:sz w:val="28"/>
+          <w:szCs w:val="28"/>
+        </w:rPr>
+        <w:t>Scene 00 – Tutorial, Pick up weapons from dead guards, setting: outside walking up to the base</w:t>
+      </w:r>
+    </w:p>
+    <w:p>
+      <w:pPr>
+        <w:rPr>
+          <w:rFonts w:ascii="Arial" w:hAnsi="Arial" w:cs="Arial"/>
+          <w:sz w:val="28"/>
+          <w:szCs w:val="28"/>
+        </w:rPr>
+      </w:pPr>
+    </w:p>
+    <w:p>
+      <w:pPr>
+        <w:rPr>
+          <w:rFonts w:ascii="Arial" w:hAnsi="Arial" w:cs="Arial"/>
+          <w:sz w:val="28"/>
+          <w:szCs w:val="28"/>
+        </w:rPr>
+      </w:pPr>
+      <w:r>
+        <w:rPr>
+          <w:rFonts w:ascii="Arial" w:hAnsi="Arial" w:cs="Arial"/>
+          <w:sz w:val="28"/>
+          <w:szCs w:val="28"/>
+        </w:rPr>
+        <w:t>Scene 01 – Inside the Hangar, Planes/Jets around, crates/boxes, no aliens in this level, this is the cover story for the base</w:t>
+      </w:r>
+    </w:p>
+    <w:p>
+      <w:pPr>
+        <w:rPr>
+          <w:rFonts w:ascii="Arial" w:hAnsi="Arial" w:cs="Arial"/>
+          <w:sz w:val="28"/>
+          <w:szCs w:val="28"/>
+        </w:rPr>
+      </w:pPr>
+    </w:p>
+    <w:p>
+      <w:pPr>
+        <w:rPr>
+          <w:rFonts w:ascii="Arial" w:hAnsi="Arial" w:cs="Arial"/>
+          <w:sz w:val="28"/>
+          <w:szCs w:val="28"/>
+        </w:rPr>
+      </w:pPr>
+      <w:r>
+        <w:rPr>
+          <w:rFonts w:ascii="Arial" w:hAnsi="Arial" w:cs="Arial"/>
+          <w:sz w:val="28"/>
+          <w:szCs w:val="28"/>
+        </w:rPr>
+        <w:t>Scenes 02-04 – Aliens to unlock, low level guards that walk in set patterns until player is seen, many different rooms connected (Binding of Isaac style)</w:t>
+      </w:r>
+    </w:p>
+    <w:p>
+      <w:pPr>
+        <w:rPr>
+          <w:rFonts w:ascii="Arial" w:hAnsi="Arial" w:cs="Arial"/>
+          <w:sz w:val="28"/>
+          <w:szCs w:val="28"/>
+        </w:rPr>
+      </w:pPr>
+    </w:p>
+    <w:p>
+      <w:pPr>
+        <w:rPr>
+          <w:rFonts w:ascii="Arial" w:hAnsi="Arial" w:cs="Arial"/>
+          <w:sz w:val="28"/>
+          <w:szCs w:val="28"/>
+        </w:rPr>
+      </w:pPr>
+      <w:r>
+        <w:rPr>
+          <w:rFonts w:ascii="Arial" w:hAnsi="Arial" w:cs="Arial"/>
+          <w:sz w:val="28"/>
+          <w:szCs w:val="28"/>
+        </w:rPr>
+        <w:t>Scene 05 – Big Boss 1, Essentially a “Chad,” uses a cloning gun to spawn smaller guards that attack you.</w:t>
+      </w:r>
+    </w:p>
+    <w:p>
+      <w:pPr>
+        <w:rPr>
+          <w:rFonts w:ascii="Arial" w:hAnsi="Arial" w:cs="Arial"/>
+          <w:sz w:val="28"/>
+          <w:szCs w:val="28"/>
+        </w:rPr>
+      </w:pPr>
+      <w:r>
+        <w:rPr>
+          <w:rFonts w:ascii="Arial" w:hAnsi="Arial" w:cs="Arial"/>
+          <w:sz w:val="28"/>
+          <w:szCs w:val="28"/>
+        </w:rPr>
+        <w:tab/>
+        <w:t>Weaknesses: Legs (he skips leg day), hair (takes time to adjust)</w:t>
+      </w:r>
+    </w:p>
+    <w:p>
+      <w:pPr>
+        <w:rPr>
+          <w:rFonts w:ascii="Arial" w:hAnsi="Arial" w:cs="Arial"/>
+          <w:sz w:val="28"/>
+          <w:szCs w:val="28"/>
+        </w:rPr>
+      </w:pPr>
+      <w:r>
+        <w:rPr>
+          <w:rFonts w:ascii="Arial" w:hAnsi="Arial" w:cs="Arial"/>
+          <w:sz w:val="28"/>
+          <w:szCs w:val="28"/>
+        </w:rPr>
+        <w:tab/>
+        <w:t>Powers: smolder – pauses player for ~1 sec, clone, no attack power (clones do all the attacking, he’s actually a wimp that hides behind others despite appearances)</w:t>
+      </w:r>
+    </w:p>
+    <w:p>
+      <w:pPr>
+        <w:rPr>
+          <w:rFonts w:ascii="Arial" w:hAnsi="Arial" w:cs="Arial"/>
+          <w:sz w:val="28"/>
+          <w:szCs w:val="28"/>
+        </w:rPr>
+      </w:pPr>
+    </w:p>
+    <w:p>
+      <w:pPr>
+        <w:rPr>
+          <w:rFonts w:ascii="Arial" w:hAnsi="Arial" w:cs="Arial"/>
+          <w:sz w:val="28"/>
+          <w:szCs w:val="28"/>
+        </w:rPr>
+      </w:pPr>
+      <w:r>
+        <w:rPr>
+          <w:rFonts w:ascii="Arial" w:hAnsi="Arial" w:cs="Arial"/>
+          <w:sz w:val="28"/>
+          <w:szCs w:val="28"/>
+        </w:rPr>
+        <w:t>Scenes 06-09 – Same as 02-04 but with higher level guards</w:t>
+      </w:r>
+    </w:p>
+    <w:p>
+      <w:pPr>
+        <w:rPr>
+          <w:rFonts w:ascii="Arial" w:hAnsi="Arial" w:cs="Arial"/>
+          <w:sz w:val="28"/>
+          <w:szCs w:val="28"/>
+        </w:rPr>
+      </w:pPr>
+      <w:r>
+        <w:rPr>
+          <w:rFonts w:ascii="Arial" w:hAnsi="Arial" w:cs="Arial"/>
+          <w:sz w:val="28"/>
+          <w:szCs w:val="28"/>
+        </w:rPr>
+        <w:lastRenderedPageBreak/>
+        <w:t>Scene 10 – Big Boss 2, Marvin the Martian is brainwashed by his helmet</w:t>
+      </w:r>
+      <w:r>
+        <w:rPr>
+          <w:rFonts w:ascii="Arial" w:hAnsi="Arial" w:cs="Arial"/>
+          <w:sz w:val="28"/>
+          <w:szCs w:val="28"/>
+        </w:rPr>
+        <w:t xml:space="preserve"> to attack you</w:t>
+      </w:r>
+    </w:p>
+    <w:p>
+      <w:pPr>
+        <w:rPr>
+          <w:rFonts w:ascii="Arial" w:hAnsi="Arial" w:cs="Arial"/>
+          <w:sz w:val="28"/>
+          <w:szCs w:val="28"/>
+        </w:rPr>
+      </w:pPr>
+      <w:r>
+        <w:rPr>
+          <w:rFonts w:ascii="Arial" w:hAnsi="Arial" w:cs="Arial"/>
+          <w:sz w:val="28"/>
+          <w:szCs w:val="28"/>
+        </w:rPr>
+        <w:tab/>
+        <w:t>Powers: death ray (big damage but slow), black hole underneath player making them fall through the ceiling and back on the floor</w:t>
+      </w:r>
+    </w:p>
+    <w:p>
+      <w:pPr>
+        <w:rPr>
+          <w:rFonts w:ascii="Arial" w:hAnsi="Arial" w:cs="Arial"/>
+          <w:sz w:val="28"/>
+          <w:szCs w:val="28"/>
+        </w:rPr>
+      </w:pPr>
+      <w:r>
+        <w:rPr>
+          <w:rFonts w:ascii="Arial" w:hAnsi="Arial" w:cs="Arial"/>
+          <w:sz w:val="28"/>
+          <w:szCs w:val="28"/>
+        </w:rPr>
+        <w:tab/>
+        <w:t>Weaknesses: Achilles heel</w:t>
+      </w:r>
+    </w:p>
+    <w:p>
+      <w:pPr>
+        <w:rPr>
+          <w:rFonts w:ascii="Arial" w:hAnsi="Arial" w:cs="Arial"/>
+          <w:sz w:val="28"/>
+          <w:szCs w:val="28"/>
+        </w:rPr>
+      </w:pPr>
+      <w:r>
+        <w:rPr>
+          <w:rFonts w:ascii="Arial" w:hAnsi="Arial" w:cs="Arial"/>
+          <w:sz w:val="28"/>
+          <w:szCs w:val="28"/>
+        </w:rPr>
+        <w:tab/>
+        <w:t>Two ways to win:</w:t>
+      </w:r>
+    </w:p>
+    <w:p>
+      <w:pPr>
+        <w:rPr>
+          <w:rFonts w:ascii="Arial" w:hAnsi="Arial" w:cs="Arial"/>
+          <w:sz w:val="28"/>
+          <w:szCs w:val="28"/>
+        </w:rPr>
+      </w:pPr>
+      <w:r>
+        <w:rPr>
+          <w:rFonts w:ascii="Arial" w:hAnsi="Arial" w:cs="Arial"/>
+          <w:sz w:val="28"/>
+          <w:szCs w:val="28"/>
+        </w:rPr>
+        <w:tab/>
+      </w:r>
+      <w:r>
+        <w:rPr>
+          <w:rFonts w:ascii="Arial" w:hAnsi="Arial" w:cs="Arial"/>
+          <w:sz w:val="28"/>
+          <w:szCs w:val="28"/>
+        </w:rPr>
+        <w:tab/>
+        <w:t>-take out mind control helmet (headshots) meaning you get him on your side</w:t>
+      </w:r>
+    </w:p>
+    <w:p>
+      <w:pPr>
+        <w:rPr>
+          <w:rFonts w:ascii="Arial" w:hAnsi="Arial" w:cs="Arial"/>
+          <w:sz w:val="28"/>
+          <w:szCs w:val="28"/>
+        </w:rPr>
+      </w:pPr>
+      <w:r>
+        <w:rPr>
+          <w:rFonts w:ascii="Arial" w:hAnsi="Arial" w:cs="Arial"/>
+          <w:sz w:val="28"/>
+          <w:szCs w:val="28"/>
+        </w:rPr>
+        <w:tab/>
+      </w:r>
+      <w:r>
+        <w:rPr>
+          <w:rFonts w:ascii="Arial" w:hAnsi="Arial" w:cs="Arial"/>
+          <w:sz w:val="28"/>
+          <w:szCs w:val="28"/>
+        </w:rPr>
+        <w:tab/>
+        <w:t>-kill him (body shots)</w:t>
+      </w:r>
+    </w:p>
+    <w:p>
+      <w:pPr>
+        <w:rPr>
+          <w:rFonts w:ascii="Arial" w:hAnsi="Arial" w:cs="Arial"/>
+          <w:sz w:val="28"/>
+          <w:szCs w:val="28"/>
+        </w:rPr>
+      </w:pPr>
+    </w:p>
+    <w:p>
+      <w:pPr>
+        <w:rPr>
+          <w:rFonts w:ascii="Arial" w:hAnsi="Arial" w:cs="Arial"/>
+          <w:sz w:val="28"/>
+          <w:szCs w:val="28"/>
+        </w:rPr>
+      </w:pPr>
+      <w:r>
+        <w:rPr>
+          <w:rFonts w:ascii="Arial" w:hAnsi="Arial" w:cs="Arial"/>
+          <w:sz w:val="28"/>
+          <w:szCs w:val="28"/>
+        </w:rPr>
+        <w:t>Scenes 11-14 – same as 06-09 and 02-04 but harder guards, better equipment and weapons</w:t>
+      </w:r>
+    </w:p>
+    <w:p>
+      <w:pPr>
+        <w:rPr>
+          <w:rFonts w:ascii="Arial" w:hAnsi="Arial" w:cs="Arial"/>
+          <w:sz w:val="28"/>
+          <w:szCs w:val="28"/>
+        </w:rPr>
+      </w:pPr>
+    </w:p>
+    <w:p>
+      <w:pPr>
+        <w:rPr>
+          <w:rFonts w:ascii="Arial" w:hAnsi="Arial" w:cs="Arial"/>
+          <w:sz w:val="28"/>
+          <w:szCs w:val="28"/>
+        </w:rPr>
+      </w:pPr>
+      <w:r>
+        <w:rPr>
+          <w:rFonts w:ascii="Arial" w:hAnsi="Arial" w:cs="Arial"/>
+          <w:sz w:val="28"/>
+          <w:szCs w:val="28"/>
+        </w:rPr>
+        <w:t xml:space="preserve">Scene 15 – Final Boss, Invader </w:t>
+      </w:r>
+      <w:proofErr w:type="spellStart"/>
+      <w:r>
+        <w:rPr>
+          <w:rFonts w:ascii="Arial" w:hAnsi="Arial" w:cs="Arial"/>
+          <w:sz w:val="28"/>
+          <w:szCs w:val="28"/>
+        </w:rPr>
+        <w:t>Zim</w:t>
+      </w:r>
+      <w:proofErr w:type="spellEnd"/>
+      <w:r>
+        <w:rPr>
+          <w:rFonts w:ascii="Arial" w:hAnsi="Arial" w:cs="Arial"/>
+          <w:sz w:val="28"/>
+          <w:szCs w:val="28"/>
+        </w:rPr>
+        <w:t xml:space="preserve"> and </w:t>
+      </w:r>
+      <w:proofErr w:type="spellStart"/>
+      <w:r>
+        <w:rPr>
+          <w:rFonts w:ascii="Arial" w:hAnsi="Arial" w:cs="Arial"/>
+          <w:sz w:val="28"/>
+          <w:szCs w:val="28"/>
+        </w:rPr>
+        <w:t>Gir</w:t>
+      </w:r>
+      <w:proofErr w:type="spellEnd"/>
+      <w:r>
+        <w:rPr>
+          <w:rFonts w:ascii="Arial" w:hAnsi="Arial" w:cs="Arial"/>
+          <w:sz w:val="28"/>
+          <w:szCs w:val="28"/>
+        </w:rPr>
+        <w:t>, potentially multiple endings with whether you join or fight him</w:t>
+      </w:r>
+    </w:p>
+    <w:p>
+      <w:pPr>
+        <w:rPr>
+          <w:rFonts w:ascii="Arial" w:hAnsi="Arial" w:cs="Arial"/>
+          <w:sz w:val="28"/>
+          <w:szCs w:val="28"/>
+        </w:rPr>
+      </w:pPr>
+      <w:r>
+        <w:rPr>
+          <w:rFonts w:ascii="Arial" w:hAnsi="Arial" w:cs="Arial"/>
+          <w:sz w:val="28"/>
+          <w:szCs w:val="28"/>
+        </w:rPr>
+        <w:tab/>
+        <w:t xml:space="preserve">Powers: mind control the player (inputs random controls for ~1-2 seconds or reverses past inputs), </w:t>
+      </w:r>
+      <w:proofErr w:type="spellStart"/>
+      <w:r>
+        <w:rPr>
+          <w:rFonts w:ascii="Arial" w:hAnsi="Arial" w:cs="Arial"/>
+          <w:sz w:val="28"/>
+          <w:szCs w:val="28"/>
+        </w:rPr>
+        <w:t>Gir</w:t>
+      </w:r>
+      <w:proofErr w:type="spellEnd"/>
+      <w:r>
+        <w:rPr>
+          <w:rFonts w:ascii="Arial" w:hAnsi="Arial" w:cs="Arial"/>
+          <w:sz w:val="28"/>
+          <w:szCs w:val="28"/>
+        </w:rPr>
+        <w:t xml:space="preserve"> transforms into different forms for phases</w:t>
+      </w:r>
+    </w:p>
+    <w:p>
+      <w:pPr>
+        <w:rPr>
+          <w:rFonts w:ascii="Arial" w:hAnsi="Arial" w:cs="Arial"/>
+          <w:sz w:val="28"/>
+          <w:szCs w:val="28"/>
+        </w:rPr>
+      </w:pPr>
+      <w:r>
+        <w:rPr>
+          <w:rFonts w:ascii="Arial" w:hAnsi="Arial" w:cs="Arial"/>
+          <w:sz w:val="28"/>
+          <w:szCs w:val="28"/>
+        </w:rPr>
+        <w:tab/>
+        <w:t xml:space="preserve">Stages: 1) fight </w:t>
+      </w:r>
+      <w:proofErr w:type="spellStart"/>
+      <w:r>
+        <w:rPr>
+          <w:rFonts w:ascii="Arial" w:hAnsi="Arial" w:cs="Arial"/>
+          <w:sz w:val="28"/>
+          <w:szCs w:val="28"/>
+        </w:rPr>
+        <w:t>gir</w:t>
+      </w:r>
+      <w:proofErr w:type="spellEnd"/>
+      <w:r>
+        <w:rPr>
+          <w:rFonts w:ascii="Arial" w:hAnsi="Arial" w:cs="Arial"/>
+          <w:sz w:val="28"/>
+          <w:szCs w:val="28"/>
+        </w:rPr>
+        <w:t xml:space="preserve"> in different forms</w:t>
+      </w:r>
+    </w:p>
+    <w:p>
+      <w:pPr>
+        <w:rPr>
+          <w:rFonts w:ascii="Arial" w:hAnsi="Arial" w:cs="Arial"/>
+          <w:sz w:val="28"/>
+          <w:szCs w:val="28"/>
+        </w:rPr>
+      </w:pPr>
+      <w:r>
+        <w:rPr>
+          <w:rFonts w:ascii="Arial" w:hAnsi="Arial" w:cs="Arial"/>
+          <w:sz w:val="28"/>
+          <w:szCs w:val="28"/>
+        </w:rPr>
+        <w:tab/>
+      </w:r>
+      <w:r>
+        <w:rPr>
+          <w:rFonts w:ascii="Arial" w:hAnsi="Arial" w:cs="Arial"/>
+          <w:sz w:val="28"/>
+          <w:szCs w:val="28"/>
+        </w:rPr>
+        <w:tab/>
+      </w:r>
+      <w:r>
+        <w:rPr>
+          <w:rFonts w:ascii="Arial" w:hAnsi="Arial" w:cs="Arial"/>
+          <w:sz w:val="28"/>
+          <w:szCs w:val="28"/>
+        </w:rPr>
+        <w:tab/>
+        <w:t xml:space="preserve">2) </w:t>
+      </w:r>
+      <w:proofErr w:type="spellStart"/>
+      <w:r>
+        <w:rPr>
+          <w:rFonts w:ascii="Arial" w:hAnsi="Arial" w:cs="Arial"/>
+          <w:sz w:val="28"/>
+          <w:szCs w:val="28"/>
+        </w:rPr>
+        <w:t>Zim</w:t>
+      </w:r>
+      <w:proofErr w:type="spellEnd"/>
+      <w:r>
+        <w:rPr>
+          <w:rFonts w:ascii="Arial" w:hAnsi="Arial" w:cs="Arial"/>
+          <w:sz w:val="28"/>
+          <w:szCs w:val="28"/>
+        </w:rPr>
+        <w:t xml:space="preserve"> </w:t>
+      </w:r>
+      <w:proofErr w:type="spellStart"/>
+      <w:r>
+        <w:rPr>
+          <w:rFonts w:ascii="Arial" w:hAnsi="Arial" w:cs="Arial"/>
+          <w:sz w:val="28"/>
+          <w:szCs w:val="28"/>
+        </w:rPr>
+        <w:t>aggros</w:t>
+      </w:r>
+      <w:proofErr w:type="spellEnd"/>
+      <w:r>
+        <w:rPr>
+          <w:rFonts w:ascii="Arial" w:hAnsi="Arial" w:cs="Arial"/>
+          <w:sz w:val="28"/>
+          <w:szCs w:val="28"/>
+        </w:rPr>
+        <w:t xml:space="preserve"> because you killed Gir</w:t>
+      </w:r>
       <w:bookmarkStart w:id="0" w:name="_GoBack"/>
       <w:bookmarkEnd w:id="0"/>
     </w:p>
@@ -5187,7 +5669,7 @@
 </file>
 
 <file path=word/endnotes.xml><?xml version="1.0" encoding="utf-8"?>
-<w:endnotes xmlns:wpc="http://schemas.microsoft.com/office/word/2010/wordprocessingCanvas" xmlns:mo="http://schemas.microsoft.com/office/mac/office/2008/main" xmlns:mc="http://schemas.openxmlformats.org/markup-compatibility/2006" xmlns:mv="urn:schemas-microsoft-com:mac:vml" xmlns:o="urn:schemas-microsoft-com:office:office" xmlns:r="http://schemas.openxmlformats.org/officeDocument/2006/relationships" xmlns:m="http://schemas.openxmlformats.org/officeDocument/2006/math" xmlns:v="urn:schemas-microsoft-com:vml" xmlns:wp14="http://schemas.microsoft.com/office/word/2010/wordprocessingDrawing" xmlns:wp="http://schemas.openxmlformats.org/drawingml/2006/wordprocessingDrawing" xmlns:w10="urn:schemas-microsoft-com:office:word" xmlns:w="http://schemas.openxmlformats.org/wordprocessingml/2006/main" xmlns:w14="http://schemas.microsoft.com/office/word/2010/wordml" xmlns:w15="http://schemas.microsoft.com/office/word/2012/wordml" xmlns:wpg="http://schemas.microsoft.com/office/word/2010/wordprocessingGroup" xmlns:wpi="http://schemas.microsoft.com/office/word/2010/wordprocessingInk" xmlns:wne="http://schemas.microsoft.com/office/word/2006/wordml" xmlns:wps="http://schemas.microsoft.com/office/word/2010/wordprocessingShape" mc:Ignorable="w14 w15 wp14">
+<w:endnotes xmlns:wpc="http://schemas.microsoft.com/office/word/2010/wordprocessingCanvas" xmlns:cx="http://schemas.microsoft.com/office/drawing/2014/chartex" xmlns:cx1="http://schemas.microsoft.com/office/drawing/2015/9/8/chartex" xmlns:cx2="http://schemas.microsoft.com/office/drawing/2015/10/21/chartex" xmlns:cx3="http://schemas.microsoft.com/office/drawing/2016/5/9/chartex" xmlns:cx4="http://schemas.microsoft.com/office/drawing/2016/5/10/chartex" xmlns:cx5="http://schemas.microsoft.com/office/drawing/2016/5/11/chartex" xmlns:cx6="http://schemas.microsoft.com/office/drawing/2016/5/12/chartex" xmlns:cx7="http://schemas.microsoft.com/office/drawing/2016/5/13/chartex" xmlns:cx8="http://schemas.microsoft.com/office/drawing/2016/5/14/chartex" xmlns:mc="http://schemas.openxmlformats.org/markup-compatibility/2006" xmlns:aink="http://schemas.microsoft.com/office/drawing/2016/ink" xmlns:am3d="http://schemas.microsoft.com/office/drawing/2017/model3d" xmlns:o="urn:schemas-microsoft-com:office:office" xmlns:r="http://schemas.openxmlformats.org/officeDocument/2006/relationships" xmlns:m="http://schemas.openxmlformats.org/officeDocument/2006/math" xmlns:v="urn:schemas-microsoft-com:vml" xmlns:wp14="http://schemas.microsoft.com/office/word/2010/wordprocessingDrawing" xmlns:wp="http://schemas.openxmlformats.org/drawingml/2006/wordprocessingDrawing" xmlns:w10="urn:schemas-microsoft-com:office:word" xmlns:w="http://schemas.openxmlformats.org/wordprocessingml/2006/main" xmlns:w14="http://schemas.microsoft.com/office/word/2010/wordml" xmlns:w15="http://schemas.microsoft.com/office/word/2012/wordml" xmlns:w16cid="http://schemas.microsoft.com/office/word/2016/wordml/cid" xmlns:w16se="http://schemas.microsoft.com/office/word/2015/wordml/symex" xmlns:wpg="http://schemas.microsoft.com/office/word/2010/wordprocessingGroup" xmlns:wpi="http://schemas.microsoft.com/office/word/2010/wordprocessingInk" xmlns:wne="http://schemas.microsoft.com/office/word/2006/wordml" xmlns:wps="http://schemas.microsoft.com/office/word/2010/wordprocessingShape" mc:Ignorable="w14 w15 w16se w16cid wp14">
   <w:endnote w:type="separator" w:id="-1">
     <w:p>
       <w:r>
@@ -5206,7 +5688,7 @@
 </file>
 
 <file path=word/footnotes.xml><?xml version="1.0" encoding="utf-8"?>
-<w:footnotes xmlns:wpc="http://schemas.microsoft.com/office/word/2010/wordprocessingCanvas" xmlns:mo="http://schemas.microsoft.com/office/mac/office/2008/main" xmlns:mc="http://schemas.openxmlformats.org/markup-compatibility/2006" xmlns:mv="urn:schemas-microsoft-com:mac:vml" xmlns:o="urn:schemas-microsoft-com:office:office" xmlns:r="http://schemas.openxmlformats.org/officeDocument/2006/relationships" xmlns:m="http://schemas.openxmlformats.org/officeDocument/2006/math" xmlns:v="urn:schemas-microsoft-com:vml" xmlns:wp14="http://schemas.microsoft.com/office/word/2010/wordprocessingDrawing" xmlns:wp="http://schemas.openxmlformats.org/drawingml/2006/wordprocessingDrawing" xmlns:w10="urn:schemas-microsoft-com:office:word" xmlns:w="http://schemas.openxmlformats.org/wordprocessingml/2006/main" xmlns:w14="http://schemas.microsoft.com/office/word/2010/wordml" xmlns:w15="http://schemas.microsoft.com/office/word/2012/wordml" xmlns:wpg="http://schemas.microsoft.com/office/word/2010/wordprocessingGroup" xmlns:wpi="http://schemas.microsoft.com/office/word/2010/wordprocessingInk" xmlns:wne="http://schemas.microsoft.com/office/word/2006/wordml" xmlns:wps="http://schemas.microsoft.com/office/word/2010/wordprocessingShape" mc:Ignorable="w14 w15 wp14">
+<w:footnotes xmlns:wpc="http://schemas.microsoft.com/office/word/2010/wordprocessingCanvas" xmlns:cx="http://schemas.microsoft.com/office/drawing/2014/chartex" xmlns:cx1="http://schemas.microsoft.com/office/drawing/2015/9/8/chartex" xmlns:cx2="http://schemas.microsoft.com/office/drawing/2015/10/21/chartex" xmlns:cx3="http://schemas.microsoft.com/office/drawing/2016/5/9/chartex" xmlns:cx4="http://schemas.microsoft.com/office/drawing/2016/5/10/chartex" xmlns:cx5="http://schemas.microsoft.com/office/drawing/2016/5/11/chartex" xmlns:cx6="http://schemas.microsoft.com/office/drawing/2016/5/12/chartex" xmlns:cx7="http://schemas.microsoft.com/office/drawing/2016/5/13/chartex" xmlns:cx8="http://schemas.microsoft.com/office/drawing/2016/5/14/chartex" xmlns:mc="http://schemas.openxmlformats.org/markup-compatibility/2006" xmlns:aink="http://schemas.microsoft.com/office/drawing/2016/ink" xmlns:am3d="http://schemas.microsoft.com/office/drawing/2017/model3d" xmlns:o="urn:schemas-microsoft-com:office:office" xmlns:r="http://schemas.openxmlformats.org/officeDocument/2006/relationships" xmlns:m="http://schemas.openxmlformats.org/officeDocument/2006/math" xmlns:v="urn:schemas-microsoft-com:vml" xmlns:wp14="http://schemas.microsoft.com/office/word/2010/wordprocessingDrawing" xmlns:wp="http://schemas.openxmlformats.org/drawingml/2006/wordprocessingDrawing" xmlns:w10="urn:schemas-microsoft-com:office:word" xmlns:w="http://schemas.openxmlformats.org/wordprocessingml/2006/main" xmlns:w14="http://schemas.microsoft.com/office/word/2010/wordml" xmlns:w15="http://schemas.microsoft.com/office/word/2012/wordml" xmlns:w16cid="http://schemas.microsoft.com/office/word/2016/wordml/cid" xmlns:w16se="http://schemas.microsoft.com/office/word/2015/wordml/symex" xmlns:wpg="http://schemas.microsoft.com/office/word/2010/wordprocessingGroup" xmlns:wpi="http://schemas.microsoft.com/office/word/2010/wordprocessingInk" xmlns:wne="http://schemas.microsoft.com/office/word/2006/wordml" xmlns:wps="http://schemas.microsoft.com/office/word/2010/wordprocessingShape" mc:Ignorable="w14 w15 w16se w16cid wp14">
   <w:footnote w:type="separator" w:id="-1">
     <w:p>
       <w:r>
@@ -5225,7 +5707,7 @@
 </file>
 
 <file path=word/header1.xml><?xml version="1.0" encoding="utf-8"?>
-<w:hdr xmlns:wpc="http://schemas.microsoft.com/office/word/2010/wordprocessingCanvas" xmlns:mo="http://schemas.microsoft.com/office/mac/office/2008/main" xmlns:mc="http://schemas.openxmlformats.org/markup-compatibility/2006" xmlns:mv="urn:schemas-microsoft-com:mac:vml" xmlns:o="urn:schemas-microsoft-com:office:office" xmlns:r="http://schemas.openxmlformats.org/officeDocument/2006/relationships" xmlns:m="http://schemas.openxmlformats.org/officeDocument/2006/math" xmlns:v="urn:schemas-microsoft-com:vml" xmlns:wp14="http://schemas.microsoft.com/office/word/2010/wordprocessingDrawing" xmlns:wp="http://schemas.openxmlformats.org/drawingml/2006/wordprocessingDrawing" xmlns:w10="urn:schemas-microsoft-com:office:word" xmlns:w="http://schemas.openxmlformats.org/wordprocessingml/2006/main" xmlns:w14="http://schemas.microsoft.com/office/word/2010/wordml" xmlns:w15="http://schemas.microsoft.com/office/word/2012/wordml" xmlns:wpg="http://schemas.microsoft.com/office/word/2010/wordprocessingGroup" xmlns:wpi="http://schemas.microsoft.com/office/word/2010/wordprocessingInk" xmlns:wne="http://schemas.microsoft.com/office/word/2006/wordml" xmlns:wps="http://schemas.microsoft.com/office/word/2010/wordprocessingShape" mc:Ignorable="w14 w15 wp14">
+<w:hdr xmlns:wpc="http://schemas.microsoft.com/office/word/2010/wordprocessingCanvas" xmlns:cx="http://schemas.microsoft.com/office/drawing/2014/chartex" xmlns:cx1="http://schemas.microsoft.com/office/drawing/2015/9/8/chartex" xmlns:cx2="http://schemas.microsoft.com/office/drawing/2015/10/21/chartex" xmlns:cx3="http://schemas.microsoft.com/office/drawing/2016/5/9/chartex" xmlns:cx4="http://schemas.microsoft.com/office/drawing/2016/5/10/chartex" xmlns:cx5="http://schemas.microsoft.com/office/drawing/2016/5/11/chartex" xmlns:cx6="http://schemas.microsoft.com/office/drawing/2016/5/12/chartex" xmlns:cx7="http://schemas.microsoft.com/office/drawing/2016/5/13/chartex" xmlns:cx8="http://schemas.microsoft.com/office/drawing/2016/5/14/chartex" xmlns:mc="http://schemas.openxmlformats.org/markup-compatibility/2006" xmlns:aink="http://schemas.microsoft.com/office/drawing/2016/ink" xmlns:am3d="http://schemas.microsoft.com/office/drawing/2017/model3d" xmlns:o="urn:schemas-microsoft-com:office:office" xmlns:r="http://schemas.openxmlformats.org/officeDocument/2006/relationships" xmlns:m="http://schemas.openxmlformats.org/officeDocument/2006/math" xmlns:v="urn:schemas-microsoft-com:vml" xmlns:wp14="http://schemas.microsoft.com/office/word/2010/wordprocessingDrawing" xmlns:wp="http://schemas.openxmlformats.org/drawingml/2006/wordprocessingDrawing" xmlns:w10="urn:schemas-microsoft-com:office:word" xmlns:w="http://schemas.openxmlformats.org/wordprocessingml/2006/main" xmlns:w14="http://schemas.microsoft.com/office/word/2010/wordml" xmlns:w15="http://schemas.microsoft.com/office/word/2012/wordml" xmlns:w16cid="http://schemas.microsoft.com/office/word/2016/wordml/cid" xmlns:w16se="http://schemas.microsoft.com/office/word/2015/wordml/symex" xmlns:wpg="http://schemas.microsoft.com/office/word/2010/wordprocessingGroup" xmlns:wpi="http://schemas.microsoft.com/office/word/2010/wordprocessingInk" xmlns:wne="http://schemas.microsoft.com/office/word/2006/wordml" xmlns:wps="http://schemas.microsoft.com/office/word/2010/wordprocessingShape" mc:Ignorable="w14 w15 w16se w16cid wp14">
   <w:p>
     <w:pPr>
       <w:pStyle w:val="Header"/>
@@ -5247,8 +5729,8 @@
 </file>
 
 <file path=word/numbering.xml><?xml version="1.0" encoding="utf-8"?>
-<w:numbering xmlns:wpc="http://schemas.microsoft.com/office/word/2010/wordprocessingCanvas" xmlns:mo="http://schemas.microsoft.com/office/mac/office/2008/main" xmlns:mc="http://schemas.openxmlformats.org/markup-compatibility/2006" xmlns:mv="urn:schemas-microsoft-com:mac:vml" xmlns:o="urn:schemas-microsoft-com:office:office" xmlns:r="http://schemas.openxmlformats.org/officeDocument/2006/relationships" xmlns:m="http://schemas.openxmlformats.org/officeDocument/2006/math" xmlns:v="urn:schemas-microsoft-com:vml" xmlns:wp14="http://schemas.microsoft.com/office/word/2010/wordprocessingDrawing" xmlns:wp="http://schemas.openxmlformats.org/drawingml/2006/wordprocessingDrawing" xmlns:w10="urn:schemas-microsoft-com:office:word" xmlns:w="http://schemas.openxmlformats.org/wordprocessingml/2006/main" xmlns:w14="http://schemas.microsoft.com/office/word/2010/wordml" xmlns:w15="http://schemas.microsoft.com/office/word/2012/wordml" xmlns:wpg="http://schemas.microsoft.com/office/word/2010/wordprocessingGroup" xmlns:wpi="http://schemas.microsoft.com/office/word/2010/wordprocessingInk" xmlns:wne="http://schemas.microsoft.com/office/word/2006/wordml" xmlns:wps="http://schemas.microsoft.com/office/word/2010/wordprocessingShape" mc:Ignorable="w14 w15 wp14">
-  <w:abstractNum w:abstractNumId="0">
+<w:numbering xmlns:wpc="http://schemas.microsoft.com/office/word/2010/wordprocessingCanvas" xmlns:cx="http://schemas.microsoft.com/office/drawing/2014/chartex" xmlns:cx1="http://schemas.microsoft.com/office/drawing/2015/9/8/chartex" xmlns:cx2="http://schemas.microsoft.com/office/drawing/2015/10/21/chartex" xmlns:cx3="http://schemas.microsoft.com/office/drawing/2016/5/9/chartex" xmlns:cx4="http://schemas.microsoft.com/office/drawing/2016/5/10/chartex" xmlns:cx5="http://schemas.microsoft.com/office/drawing/2016/5/11/chartex" xmlns:cx6="http://schemas.microsoft.com/office/drawing/2016/5/12/chartex" xmlns:cx7="http://schemas.microsoft.com/office/drawing/2016/5/13/chartex" xmlns:cx8="http://schemas.microsoft.com/office/drawing/2016/5/14/chartex" xmlns:mc="http://schemas.openxmlformats.org/markup-compatibility/2006" xmlns:aink="http://schemas.microsoft.com/office/drawing/2016/ink" xmlns:am3d="http://schemas.microsoft.com/office/drawing/2017/model3d" xmlns:o="urn:schemas-microsoft-com:office:office" xmlns:r="http://schemas.openxmlformats.org/officeDocument/2006/relationships" xmlns:m="http://schemas.openxmlformats.org/officeDocument/2006/math" xmlns:v="urn:schemas-microsoft-com:vml" xmlns:wp14="http://schemas.microsoft.com/office/word/2010/wordprocessingDrawing" xmlns:wp="http://schemas.openxmlformats.org/drawingml/2006/wordprocessingDrawing" xmlns:w10="urn:schemas-microsoft-com:office:word" xmlns:w="http://schemas.openxmlformats.org/wordprocessingml/2006/main" xmlns:w14="http://schemas.microsoft.com/office/word/2010/wordml" xmlns:w15="http://schemas.microsoft.com/office/word/2012/wordml" xmlns:w16cid="http://schemas.microsoft.com/office/word/2016/wordml/cid" xmlns:w16se="http://schemas.microsoft.com/office/word/2015/wordml/symex" xmlns:wpg="http://schemas.microsoft.com/office/word/2010/wordprocessingGroup" xmlns:wpi="http://schemas.microsoft.com/office/word/2010/wordprocessingInk" xmlns:wne="http://schemas.microsoft.com/office/word/2006/wordml" xmlns:wps="http://schemas.microsoft.com/office/word/2010/wordprocessingShape" mc:Ignorable="w14 w15 w16se w16cid wp14">
+  <w:abstractNum w:abstractNumId="0" w15:restartNumberingAfterBreak="0">
     <w:nsid w:val="17567700"/>
     <w:multiLevelType w:val="hybridMultilevel"/>
     <w:tmpl w:val="1E5C09D2"/>
@@ -5361,7 +5843,7 @@
       </w:rPr>
     </w:lvl>
   </w:abstractNum>
-  <w:abstractNum w:abstractNumId="1">
+  <w:abstractNum w:abstractNumId="1" w15:restartNumberingAfterBreak="0">
     <w:nsid w:val="19086FE9"/>
     <w:multiLevelType w:val="hybridMultilevel"/>
     <w:tmpl w:val="1826C218"/>
@@ -5474,7 +5956,7 @@
       </w:rPr>
     </w:lvl>
   </w:abstractNum>
-  <w:abstractNum w:abstractNumId="2">
+  <w:abstractNum w:abstractNumId="2" w15:restartNumberingAfterBreak="0">
     <w:nsid w:val="512C42A7"/>
     <w:multiLevelType w:val="hybridMultilevel"/>
     <w:tmpl w:val="7932D84A"/>
@@ -5587,7 +6069,7 @@
       </w:rPr>
     </w:lvl>
   </w:abstractNum>
-  <w:abstractNum w:abstractNumId="3">
+  <w:abstractNum w:abstractNumId="3" w15:restartNumberingAfterBreak="0">
     <w:nsid w:val="64EC767C"/>
     <w:multiLevelType w:val="hybridMultilevel"/>
     <w:tmpl w:val="AA10BCC8"/>
@@ -5700,7 +6182,7 @@
       </w:rPr>
     </w:lvl>
   </w:abstractNum>
-  <w:abstractNum w:abstractNumId="4">
+  <w:abstractNum w:abstractNumId="4" w15:restartNumberingAfterBreak="0">
     <w:nsid w:val="67B00994"/>
     <w:multiLevelType w:val="hybridMultilevel"/>
     <w:tmpl w:val="418E51A6"/>
@@ -5813,7 +6295,7 @@
       </w:rPr>
     </w:lvl>
   </w:abstractNum>
-  <w:abstractNum w:abstractNumId="5">
+  <w:abstractNum w:abstractNumId="5" w15:restartNumberingAfterBreak="0">
     <w:nsid w:val="73FF5E50"/>
     <w:multiLevelType w:val="hybridMultilevel"/>
     <w:tmpl w:val="C06C76F2"/>
@@ -5926,7 +6408,7 @@
       </w:rPr>
     </w:lvl>
   </w:abstractNum>
-  <w:abstractNum w:abstractNumId="6">
+  <w:abstractNum w:abstractNumId="6" w15:restartNumberingAfterBreak="0">
     <w:nsid w:val="756A2C70"/>
     <w:multiLevelType w:val="hybridMultilevel"/>
     <w:tmpl w:val="2418023A"/>
@@ -6039,7 +6521,7 @@
       </w:rPr>
     </w:lvl>
   </w:abstractNum>
-  <w:abstractNum w:abstractNumId="7">
+  <w:abstractNum w:abstractNumId="7" w15:restartNumberingAfterBreak="0">
     <w:nsid w:val="75B60EA3"/>
     <w:multiLevelType w:val="hybridMultilevel"/>
     <w:tmpl w:val="7C207D1A"/>
@@ -6152,7 +6634,7 @@
       </w:rPr>
     </w:lvl>
   </w:abstractNum>
-  <w:abstractNum w:abstractNumId="8">
+  <w:abstractNum w:abstractNumId="8" w15:restartNumberingAfterBreak="0">
     <w:nsid w:val="799C3731"/>
     <w:multiLevelType w:val="hybridMultilevel"/>
     <w:tmpl w:val="1C7AB9CC"/>
@@ -6296,7 +6778,7 @@
 </file>
 
 <file path=word/styles.xml><?xml version="1.0" encoding="utf-8"?>
-<w:styles xmlns:mc="http://schemas.openxmlformats.org/markup-compatibility/2006" xmlns:r="http://schemas.openxmlformats.org/officeDocument/2006/relationships" xmlns:w="http://schemas.openxmlformats.org/wordprocessingml/2006/main" xmlns:w14="http://schemas.microsoft.com/office/word/2010/wordml" xmlns:w15="http://schemas.microsoft.com/office/word/2012/wordml" mc:Ignorable="w14 w15">
+<w:styles xmlns:mc="http://schemas.openxmlformats.org/markup-compatibility/2006" xmlns:r="http://schemas.openxmlformats.org/officeDocument/2006/relationships" xmlns:w="http://schemas.openxmlformats.org/wordprocessingml/2006/main" xmlns:w14="http://schemas.microsoft.com/office/word/2010/wordml" xmlns:w15="http://schemas.microsoft.com/office/word/2012/wordml" xmlns:w16cid="http://schemas.microsoft.com/office/word/2016/wordml/cid" xmlns:w16se="http://schemas.microsoft.com/office/word/2015/wordml/symex" mc:Ignorable="w14 w15 w16se w16cid">
   <w:docDefaults>
     <w:rPrDefault>
       <w:rPr>
@@ -6308,7 +6790,7 @@
     </w:rPrDefault>
     <w:pPrDefault/>
   </w:docDefaults>
-  <w:latentStyles w:defLockedState="0" w:defUIPriority="99" w:defSemiHidden="0" w:defUnhideWhenUsed="0" w:defQFormat="0" w:count="380">
+  <w:latentStyles w:defLockedState="0" w:defUIPriority="99" w:defSemiHidden="0" w:defUnhideWhenUsed="0" w:defQFormat="0" w:count="375">
     <w:lsdException w:name="Normal" w:uiPriority="0" w:qFormat="1"/>
     <w:lsdException w:name="heading 1" w:uiPriority="9" w:qFormat="1"/>
     <w:lsdException w:name="heading 2" w:semiHidden="1" w:uiPriority="9" w:unhideWhenUsed="1" w:qFormat="1"/>
@@ -6465,15 +6947,6 @@
     <w:lsdException w:name="Balloon Text" w:semiHidden="1" w:unhideWhenUsed="1"/>
     <w:lsdException w:name="Table Grid" w:uiPriority="39"/>
     <w:lsdException w:name="Table Theme" w:semiHidden="1" w:unhideWhenUsed="1"/>
-    <w:lsdException w:name="Note Level 1" w:semiHidden="1" w:unhideWhenUsed="1"/>
-    <w:lsdException w:name="Note Level 2" w:semiHidden="1" w:unhideWhenUsed="1"/>
-    <w:lsdException w:name="Note Level 3" w:semiHidden="1" w:unhideWhenUsed="1"/>
-    <w:lsdException w:name="Note Level 4" w:semiHidden="1" w:unhideWhenUsed="1"/>
-    <w:lsdException w:name="Note Level 5" w:semiHidden="1" w:unhideWhenUsed="1"/>
-    <w:lsdException w:name="Note Level 6" w:semiHidden="1" w:unhideWhenUsed="1"/>
-    <w:lsdException w:name="Note Level 7" w:semiHidden="1" w:unhideWhenUsed="1"/>
-    <w:lsdException w:name="Note Level 8" w:semiHidden="1" w:unhideWhenUsed="1"/>
-    <w:lsdException w:name="Note Level 9" w:semiHidden="1" w:unhideWhenUsed="1"/>
     <w:lsdException w:name="Placeholder Text" w:semiHidden="1"/>
     <w:lsdException w:name="No Spacing" w:uiPriority="1" w:qFormat="1"/>
     <w:lsdException w:name="Light Shading" w:uiPriority="60"/>
@@ -7101,7 +7574,7 @@
 </file>
 
 <file path=customXml/itemProps2.xml><?xml version="1.0" encoding="utf-8"?>
-<ds:datastoreItem xmlns:ds="http://schemas.openxmlformats.org/officeDocument/2006/customXml" ds:itemID="{9601A3E5-2070-9241-9471-4EEDF527A7AA}">
+<ds:datastoreItem xmlns:ds="http://schemas.openxmlformats.org/officeDocument/2006/customXml" ds:itemID="{14BA9F78-BC8C-104A-B5C9-3F182ABE659D}">
   <ds:schemaRefs>
     <ds:schemaRef ds:uri="http://schemas.openxmlformats.org/officeDocument/2006/bibliography"/>
   </ds:schemaRefs>
